--- a/docx_templates/Form-TD.docx
+++ b/docx_templates/Form-TD.docx
@@ -48,7 +48,7 @@
     <w:p>
       <w:pPr>
         <w:pStyle w:val="Normal"/>
-        <w:overflowPunct w:val="false"/>
+        <w:overflowPunct w:val="true"/>
         <w:spacing w:lineRule="auto" w:line="360"/>
         <w:jc w:val="center"/>
         <w:textAlignment w:val="auto"/>
@@ -65,7 +65,7 @@
     <w:p>
       <w:pPr>
         <w:pStyle w:val="Normal"/>
-        <w:overflowPunct w:val="false"/>
+        <w:overflowPunct w:val="true"/>
         <w:spacing w:lineRule="auto" w:line="360"/>
         <w:jc w:val="center"/>
         <w:textAlignment w:val="auto"/>
@@ -87,7 +87,7 @@
     <w:p>
       <w:pPr>
         <w:pStyle w:val="Normal"/>
-        <w:overflowPunct w:val="false"/>
+        <w:overflowPunct w:val="true"/>
         <w:spacing w:lineRule="auto" w:line="360"/>
         <w:jc w:val="center"/>
         <w:textAlignment w:val="auto"/>
@@ -105,7 +105,7 @@
           <w:sz w:val="20"/>
           <w:lang w:val="tr-TR"/>
         </w:rPr>
-        <w:t xml:space="preserve">{{ </w:t>
+        <w:t>{{ student.department.</w:t>
       </w:r>
       <w:r>
         <w:rPr>
@@ -113,7 +113,7 @@
           <w:sz w:val="20"/>
           <w:lang w:val="tr-TR"/>
         </w:rPr>
-        <w:t>student.</w:t>
+        <w:t>department_</w:t>
       </w:r>
       <w:r>
         <w:rPr>
@@ -121,7 +121,7 @@
           <w:sz w:val="20"/>
           <w:lang w:val="tr-TR"/>
         </w:rPr>
-        <w:t>department.name }}</w:t>
+        <w:t>name }}</w:t>
       </w:r>
       <w:r>
         <w:rPr>
@@ -133,7 +133,7 @@
     <w:p>
       <w:pPr>
         <w:pStyle w:val="Normal"/>
-        <w:overflowPunct w:val="false"/>
+        <w:overflowPunct w:val="true"/>
         <w:jc w:val="center"/>
         <w:textAlignment w:val="auto"/>
         <w:rPr>
@@ -149,7 +149,7 @@
     <w:p>
       <w:pPr>
         <w:pStyle w:val="Normal"/>
-        <w:overflowPunct w:val="false"/>
+        <w:overflowPunct w:val="true"/>
         <w:spacing w:lineRule="auto" w:line="360"/>
         <w:jc w:val="both"/>
         <w:textAlignment w:val="auto"/>
@@ -165,7 +165,7 @@
     <w:p>
       <w:pPr>
         <w:pStyle w:val="Normal"/>
-        <w:overflowPunct w:val="false"/>
+        <w:overflowPunct w:val="true"/>
         <w:spacing w:lineRule="auto" w:line="360"/>
         <w:jc w:val="both"/>
         <w:textAlignment w:val="auto"/>
@@ -181,7 +181,7 @@
     <w:p>
       <w:pPr>
         <w:pStyle w:val="Normal"/>
-        <w:overflowPunct w:val="false"/>
+        <w:overflowPunct w:val="true"/>
         <w:spacing w:lineRule="auto" w:line="360"/>
         <w:jc w:val="both"/>
         <w:textAlignment w:val="auto"/>
@@ -464,7 +464,25 @@
                 <w:szCs w:val="20"/>
                 <w:lang w:val="tr-TR" w:eastAsia="tr-TR"/>
               </w:rPr>
-              <w:t>advisor.name_ }}</w:t>
+              <w:t>advisor.</w:t>
+            </w:r>
+            <w:r>
+              <w:rPr>
+                <w:rFonts w:eastAsia="Times New Roman" w:cs="Times New Roman"/>
+                <w:sz w:val="20"/>
+                <w:szCs w:val="20"/>
+                <w:lang w:val="tr-TR" w:eastAsia="tr-TR"/>
+              </w:rPr>
+              <w:t>full_name</w:t>
+            </w:r>
+            <w:r>
+              <w:rPr>
+                <w:rFonts w:eastAsia="Times New Roman" w:cs="Times New Roman"/>
+                <w:sz w:val="20"/>
+                <w:szCs w:val="20"/>
+                <w:lang w:val="tr-TR" w:eastAsia="tr-TR"/>
+              </w:rPr>
+              <w:t>}}</w:t>
             </w:r>
             <w:r>
               <w:rPr>
@@ -481,7 +499,7 @@
     <w:p>
       <w:pPr>
         <w:pStyle w:val="Normal"/>
-        <w:overflowPunct w:val="false"/>
+        <w:overflowPunct w:val="true"/>
         <w:textAlignment w:val="auto"/>
         <w:rPr>
           <w:lang w:val="tr-TR"/>
@@ -496,7 +514,7 @@
     <w:p>
       <w:pPr>
         <w:pStyle w:val="Normal"/>
-        <w:overflowPunct w:val="false"/>
+        <w:overflowPunct w:val="true"/>
         <w:textAlignment w:val="auto"/>
         <w:rPr>
           <w:lang w:val="tr-TR"/>
@@ -511,7 +529,7 @@
     <w:p>
       <w:pPr>
         <w:pStyle w:val="Normal"/>
-        <w:overflowPunct w:val="false"/>
+        <w:overflowPunct w:val="true"/>
         <w:textAlignment w:val="auto"/>
         <w:rPr>
           <w:lang w:val="tr-TR"/>
@@ -560,7 +578,7 @@
           <w:p>
             <w:pPr>
               <w:pStyle w:val="Normal"/>
-              <w:overflowPunct w:val="false"/>
+              <w:overflowPunct w:val="true"/>
               <w:spacing w:lineRule="auto" w:line="300"/>
               <w:ind w:left="113" w:right="113" w:hanging="0"/>
               <w:jc w:val="center"/>
@@ -588,7 +606,7 @@
           <w:p>
             <w:pPr>
               <w:pStyle w:val="Normal"/>
-              <w:overflowPunct w:val="false"/>
+              <w:overflowPunct w:val="true"/>
               <w:spacing w:lineRule="auto" w:line="300"/>
               <w:textAlignment w:val="auto"/>
               <w:rPr/>
@@ -601,6 +619,15 @@
               </w:rPr>
               <w:t xml:space="preserve">Adı Soyadı (First and Last Name): </w:t>
             </w:r>
+          </w:p>
+          <w:p>
+            <w:pPr>
+              <w:pStyle w:val="Normal"/>
+              <w:overflowPunct w:val="true"/>
+              <w:spacing w:lineRule="auto" w:line="300"/>
+              <w:textAlignment w:val="auto"/>
+              <w:rPr/>
+            </w:pPr>
             <w:r>
               <w:rPr>
                 <w:rFonts w:eastAsia="Calibri" w:cs="Times New Roman" w:eastAsiaTheme="minorHAnsi"/>
@@ -608,44 +635,7 @@
                 <w:szCs w:val="22"/>
                 <w:lang w:val="tr-TR" w:eastAsia="en-US"/>
               </w:rPr>
-              <w:t>{{ student.name_ }}</w:t>
-            </w:r>
-          </w:p>
-          <w:p>
-            <w:pPr>
-              <w:pStyle w:val="Normal"/>
-              <w:overflowPunct w:val="false"/>
-              <w:spacing w:lineRule="auto" w:line="300"/>
-              <w:textAlignment w:val="auto"/>
-              <w:rPr>
-                <w:rFonts w:eastAsia="Calibri" w:eastAsiaTheme="minorHAnsi"/>
-                <w:szCs w:val="22"/>
-                <w:lang w:val="tr-TR" w:eastAsia="en-US"/>
-              </w:rPr>
-            </w:pPr>
-            <w:r>
-              <w:rPr>
-                <w:rFonts w:eastAsia="Calibri" w:eastAsiaTheme="minorHAnsi"/>
-                <w:szCs w:val="22"/>
-                <w:lang w:val="tr-TR" w:eastAsia="en-US"/>
-              </w:rPr>
-            </w:r>
-          </w:p>
-          <w:p>
-            <w:pPr>
-              <w:pStyle w:val="Normal"/>
-              <w:overflowPunct w:val="false"/>
-              <w:spacing w:lineRule="auto" w:line="300"/>
-              <w:textAlignment w:val="auto"/>
-              <w:rPr/>
-            </w:pPr>
-            <w:r>
-              <w:rPr>
-                <w:rFonts w:eastAsia="Calibri" w:eastAsiaTheme="minorHAnsi"/>
-                <w:szCs w:val="22"/>
-                <w:lang w:val="tr-TR" w:eastAsia="en-US"/>
-              </w:rPr>
-              <w:t xml:space="preserve">Numarası (Student Number) : </w:t>
+              <w:t>{{ student.</w:t>
             </w:r>
             <w:r>
               <w:rPr>
@@ -654,13 +644,77 @@
                 <w:szCs w:val="22"/>
                 <w:lang w:val="tr-TR" w:eastAsia="en-US"/>
               </w:rPr>
-              <w:t>{{ obs_manager.get_student_id(student.student_id) }}</w:t>
-            </w:r>
-          </w:p>
-          <w:p>
-            <w:pPr>
-              <w:pStyle w:val="Normal"/>
-              <w:overflowPunct w:val="false"/>
+              <w:t>full_name</w:t>
+            </w:r>
+            <w:r>
+              <w:rPr>
+                <w:rFonts w:eastAsia="Calibri" w:cs="Times New Roman" w:eastAsiaTheme="minorHAnsi"/>
+                <w:sz w:val="20"/>
+                <w:szCs w:val="22"/>
+                <w:lang w:val="tr-TR" w:eastAsia="en-US"/>
+              </w:rPr>
+              <w:t xml:space="preserve"> }}</w:t>
+            </w:r>
+          </w:p>
+          <w:p>
+            <w:pPr>
+              <w:pStyle w:val="Normal"/>
+              <w:overflowPunct w:val="true"/>
+              <w:spacing w:lineRule="auto" w:line="300"/>
+              <w:textAlignment w:val="auto"/>
+              <w:rPr>
+                <w:rFonts w:eastAsia="Calibri" w:eastAsiaTheme="minorHAnsi"/>
+                <w:szCs w:val="22"/>
+                <w:lang w:val="tr-TR" w:eastAsia="en-US"/>
+              </w:rPr>
+            </w:pPr>
+            <w:r>
+              <w:rPr>
+                <w:rFonts w:eastAsia="Calibri" w:eastAsiaTheme="minorHAnsi"/>
+                <w:szCs w:val="22"/>
+                <w:lang w:val="tr-TR" w:eastAsia="en-US"/>
+              </w:rPr>
+            </w:r>
+          </w:p>
+          <w:p>
+            <w:pPr>
+              <w:pStyle w:val="Normal"/>
+              <w:overflowPunct w:val="true"/>
+              <w:spacing w:lineRule="auto" w:line="300"/>
+              <w:textAlignment w:val="auto"/>
+              <w:rPr/>
+            </w:pPr>
+            <w:r>
+              <w:rPr>
+                <w:rFonts w:eastAsia="Calibri" w:eastAsiaTheme="minorHAnsi"/>
+                <w:szCs w:val="22"/>
+                <w:lang w:val="tr-TR" w:eastAsia="en-US"/>
+              </w:rPr>
+              <w:t>Numarası (Student Number) :</w:t>
+            </w:r>
+          </w:p>
+          <w:p>
+            <w:pPr>
+              <w:pStyle w:val="Normal"/>
+              <w:overflowPunct w:val="true"/>
+              <w:spacing w:lineRule="auto" w:line="300"/>
+              <w:textAlignment w:val="auto"/>
+              <w:rPr/>
+            </w:pPr>
+            <w:r>
+              <w:rPr>
+                <w:rFonts w:eastAsia="Calibri" w:cs="Times New Roman" w:eastAsiaTheme="minorHAnsi"/>
+                <w:sz w:val="20"/>
+                <w:szCs w:val="22"/>
+                <w:lang w:val="tr-TR" w:eastAsia="en-US"/>
+              </w:rPr>
+              <w:t>{{ obs_manager.get_student_id(student.email) }}</w:t>
+            </w:r>
+          </w:p>
+          <w:p>
+            <w:pPr>
+              <w:pStyle w:val="Normal"/>
+              <w:overflowPunct w:val="true"/>
               <w:spacing w:lineRule="auto" w:line="300"/>
               <w:textAlignment w:val="auto"/>
               <w:rPr>
@@ -689,7 +743,7 @@
           <w:p>
             <w:pPr>
               <w:pStyle w:val="Normal"/>
-              <w:overflowPunct w:val="false"/>
+              <w:overflowPunct w:val="true"/>
               <w:spacing w:lineRule="auto" w:line="300"/>
               <w:textAlignment w:val="auto"/>
               <w:rPr/>
@@ -721,7 +775,7 @@
           <w:p>
             <w:pPr>
               <w:pStyle w:val="Normal"/>
-              <w:overflowPunct w:val="false"/>
+              <w:overflowPunct w:val="true"/>
               <w:spacing w:lineRule="auto" w:line="300"/>
               <w:textAlignment w:val="auto"/>
               <w:rPr>
@@ -752,7 +806,7 @@
           <w:p>
             <w:pPr>
               <w:pStyle w:val="Normal"/>
-              <w:overflowPunct w:val="false"/>
+              <w:overflowPunct w:val="true"/>
               <w:spacing w:lineRule="auto" w:line="300"/>
               <w:textAlignment w:val="auto"/>
               <w:rPr/>
@@ -769,7 +823,7 @@
           <w:p>
             <w:pPr>
               <w:pStyle w:val="Normal"/>
-              <w:overflowPunct w:val="false"/>
+              <w:overflowPunct w:val="true"/>
               <w:spacing w:lineRule="auto" w:line="300"/>
               <w:ind w:right="-249" w:hanging="0"/>
               <w:textAlignment w:val="auto"/>
@@ -826,7 +880,7 @@
           <w:p>
             <w:pPr>
               <w:pStyle w:val="Normal"/>
-              <w:overflowPunct w:val="false"/>
+              <w:overflowPunct w:val="true"/>
               <w:spacing w:lineRule="auto" w:line="276" w:before="0" w:after="0"/>
               <w:textAlignment w:val="baseline"/>
               <w:rPr/>
@@ -914,7 +968,7 @@
           <w:p>
             <w:pPr>
               <w:pStyle w:val="Normal"/>
-              <w:overflowPunct w:val="false"/>
+              <w:overflowPunct w:val="true"/>
               <w:spacing w:lineRule="auto" w:line="276"/>
               <w:textAlignment w:val="auto"/>
               <w:rPr/>
@@ -957,7 +1011,7 @@
     <w:p>
       <w:pPr>
         <w:pStyle w:val="Normal"/>
-        <w:overflowPunct w:val="false"/>
+        <w:overflowPunct w:val="true"/>
         <w:spacing w:lineRule="auto" w:line="276"/>
         <w:textAlignment w:val="auto"/>
         <w:rPr>
@@ -1006,7 +1060,7 @@
           <w:p>
             <w:pPr>
               <w:pStyle w:val="Normal"/>
-              <w:overflowPunct w:val="false"/>
+              <w:overflowPunct w:val="true"/>
               <w:spacing w:lineRule="auto" w:line="300"/>
               <w:ind w:left="113" w:right="113" w:hanging="0"/>
               <w:jc w:val="center"/>
@@ -1035,7 +1089,7 @@
           <w:p>
             <w:pPr>
               <w:pStyle w:val="Normal"/>
-              <w:overflowPunct w:val="false"/>
+              <w:overflowPunct w:val="true"/>
               <w:spacing w:lineRule="auto" w:line="300"/>
               <w:textAlignment w:val="auto"/>
               <w:rPr/>
@@ -1202,7 +1256,7 @@
           <w:p>
             <w:pPr>
               <w:pStyle w:val="Normal"/>
-              <w:overflowPunct w:val="false"/>
+              <w:overflowPunct w:val="true"/>
               <w:spacing w:lineRule="auto" w:line="300"/>
               <w:textAlignment w:val="auto"/>
               <w:rPr/>
@@ -1297,7 +1351,7 @@
           <w:p>
             <w:pPr>
               <w:pStyle w:val="Normal"/>
-              <w:overflowPunct w:val="false"/>
+              <w:overflowPunct w:val="true"/>
               <w:spacing w:lineRule="auto" w:line="276"/>
               <w:textAlignment w:val="auto"/>
               <w:rPr/>
@@ -1340,7 +1394,7 @@
     <w:p>
       <w:pPr>
         <w:pStyle w:val="Normal"/>
-        <w:overflowPunct w:val="false"/>
+        <w:overflowPunct w:val="true"/>
         <w:spacing w:lineRule="auto" w:line="276"/>
         <w:textAlignment w:val="auto"/>
         <w:rPr>
@@ -1356,7 +1410,7 @@
     <w:p>
       <w:pPr>
         <w:pStyle w:val="Normal"/>
-        <w:overflowPunct w:val="false"/>
+        <w:overflowPunct w:val="true"/>
         <w:spacing w:lineRule="auto" w:line="276"/>
         <w:textAlignment w:val="auto"/>
         <w:rPr>
@@ -1372,7 +1426,7 @@
     <w:p>
       <w:pPr>
         <w:pStyle w:val="Normal"/>
-        <w:overflowPunct w:val="false"/>
+        <w:overflowPunct w:val="true"/>
         <w:spacing w:lineRule="auto" w:line="276"/>
         <w:textAlignment w:val="auto"/>
         <w:rPr>
@@ -1388,7 +1442,7 @@
     <w:p>
       <w:pPr>
         <w:pStyle w:val="Normal"/>
-        <w:overflowPunct w:val="false"/>
+        <w:overflowPunct w:val="true"/>
         <w:spacing w:lineRule="auto" w:line="276"/>
         <w:textAlignment w:val="auto"/>
         <w:rPr>
@@ -1404,7 +1458,7 @@
     <w:p>
       <w:pPr>
         <w:pStyle w:val="Normal"/>
-        <w:overflowPunct w:val="false"/>
+        <w:overflowPunct w:val="true"/>
         <w:spacing w:lineRule="auto" w:line="276"/>
         <w:textAlignment w:val="auto"/>
         <w:rPr>
@@ -1547,7 +1601,7 @@
     <w:p>
       <w:pPr>
         <w:pStyle w:val="Normal"/>
-        <w:overflowPunct w:val="false"/>
+        <w:overflowPunct w:val="true"/>
         <w:spacing w:lineRule="auto" w:line="276"/>
         <w:textAlignment w:val="auto"/>
         <w:rPr>
@@ -1575,10 +1629,10 @@
         <w:tblLook w:val="04a0" w:noHBand="0" w:noVBand="1" w:firstColumn="1" w:lastRow="0" w:lastColumn="0" w:firstRow="1"/>
       </w:tblPr>
       <w:tblGrid>
-        <w:gridCol w:w="1256"/>
-        <w:gridCol w:w="2950"/>
-        <w:gridCol w:w="2268"/>
-        <w:gridCol w:w="1985"/>
+        <w:gridCol w:w="1253"/>
+        <w:gridCol w:w="2953"/>
+        <w:gridCol w:w="2265"/>
+        <w:gridCol w:w="1988"/>
         <w:gridCol w:w="1307"/>
       </w:tblGrid>
       <w:tr>
@@ -1587,7 +1641,7 @@
         </w:trPr>
         <w:tc>
           <w:tcPr>
-            <w:tcW w:w="1256" w:type="dxa"/>
+            <w:tcW w:w="1253" w:type="dxa"/>
             <w:vMerge w:val="restart"/>
             <w:tcBorders>
               <w:top w:val="double" w:sz="4" w:space="0" w:color="000000"/>
@@ -1599,7 +1653,7 @@
           <w:p>
             <w:pPr>
               <w:pStyle w:val="Normal"/>
-              <w:overflowPunct w:val="false"/>
+              <w:overflowPunct w:val="true"/>
               <w:spacing w:lineRule="auto" w:line="300"/>
               <w:ind w:left="113" w:right="113" w:hanging="0"/>
               <w:jc w:val="center"/>
@@ -1619,7 +1673,7 @@
         </w:tc>
         <w:tc>
           <w:tcPr>
-            <w:tcW w:w="8510" w:type="dxa"/>
+            <w:tcW w:w="8513" w:type="dxa"/>
             <w:gridSpan w:val="4"/>
             <w:tcBorders>
               <w:top w:val="double" w:sz="4" w:space="0" w:color="000000"/>
@@ -1629,7 +1683,7 @@
           <w:p>
             <w:pPr>
               <w:pStyle w:val="Normal"/>
-              <w:overflowPunct w:val="false"/>
+              <w:overflowPunct w:val="true"/>
               <w:spacing w:lineRule="auto" w:line="300"/>
               <w:textAlignment w:val="auto"/>
               <w:rPr/>
@@ -1646,7 +1700,7 @@
           <w:p>
             <w:pPr>
               <w:pStyle w:val="Normal"/>
-              <w:overflowPunct w:val="false"/>
+              <w:overflowPunct w:val="true"/>
               <w:spacing w:lineRule="auto" w:line="300"/>
               <w:textAlignment w:val="auto"/>
               <w:rPr>
@@ -1674,7 +1728,7 @@
         </w:trPr>
         <w:tc>
           <w:tcPr>
-            <w:tcW w:w="1256" w:type="dxa"/>
+            <w:tcW w:w="1253" w:type="dxa"/>
             <w:vMerge w:val="continue"/>
             <w:tcBorders>
               <w:left w:val="double" w:sz="4" w:space="0" w:color="000000"/>
@@ -1684,7 +1738,7 @@
           <w:p>
             <w:pPr>
               <w:pStyle w:val="Normal"/>
-              <w:overflowPunct w:val="false"/>
+              <w:overflowPunct w:val="true"/>
               <w:spacing w:lineRule="auto" w:line="300"/>
               <w:textAlignment w:val="auto"/>
               <w:rPr>
@@ -1707,7 +1761,7 @@
         </w:tc>
         <w:tc>
           <w:tcPr>
-            <w:tcW w:w="8510" w:type="dxa"/>
+            <w:tcW w:w="8513" w:type="dxa"/>
             <w:gridSpan w:val="4"/>
             <w:tcBorders>
               <w:right w:val="double" w:sz="4" w:space="0" w:color="000000"/>
@@ -1716,7 +1770,7 @@
           <w:p>
             <w:pPr>
               <w:pStyle w:val="Normal"/>
-              <w:overflowPunct w:val="false"/>
+              <w:overflowPunct w:val="true"/>
               <w:spacing w:lineRule="auto" w:line="300"/>
               <w:textAlignment w:val="auto"/>
               <w:rPr/>
@@ -1733,7 +1787,7 @@
           <w:p>
             <w:pPr>
               <w:pStyle w:val="Normal"/>
-              <w:overflowPunct w:val="false"/>
+              <w:overflowPunct w:val="true"/>
               <w:spacing w:lineRule="auto" w:line="300"/>
               <w:textAlignment w:val="auto"/>
               <w:rPr>
@@ -1759,7 +1813,7 @@
         </w:trPr>
         <w:tc>
           <w:tcPr>
-            <w:tcW w:w="1256" w:type="dxa"/>
+            <w:tcW w:w="1253" w:type="dxa"/>
             <w:vMerge w:val="restart"/>
             <w:tcBorders>
               <w:left w:val="double" w:sz="4" w:space="0" w:color="000000"/>
@@ -1770,7 +1824,7 @@
           <w:p>
             <w:pPr>
               <w:pStyle w:val="Normal"/>
-              <w:overflowPunct w:val="false"/>
+              <w:overflowPunct w:val="true"/>
               <w:spacing w:lineRule="auto" w:line="300"/>
               <w:ind w:left="113" w:right="113" w:hanging="0"/>
               <w:jc w:val="center"/>
@@ -1790,7 +1844,7 @@
           <w:p>
             <w:pPr>
               <w:pStyle w:val="Normal"/>
-              <w:overflowPunct w:val="false"/>
+              <w:overflowPunct w:val="true"/>
               <w:spacing w:lineRule="auto" w:line="300"/>
               <w:ind w:left="113" w:right="113" w:hanging="0"/>
               <w:jc w:val="center"/>
@@ -1833,13 +1887,13 @@
         </w:tc>
         <w:tc>
           <w:tcPr>
-            <w:tcW w:w="2950" w:type="dxa"/>
+            <w:tcW w:w="2953" w:type="dxa"/>
             <w:tcBorders/>
           </w:tcPr>
           <w:p>
             <w:pPr>
               <w:pStyle w:val="Normal"/>
-              <w:overflowPunct w:val="false"/>
+              <w:overflowPunct w:val="true"/>
               <w:spacing w:lineRule="auto" w:line="300"/>
               <w:jc w:val="both"/>
               <w:textAlignment w:val="auto"/>
@@ -1857,7 +1911,7 @@
           <w:p>
             <w:pPr>
               <w:pStyle w:val="Normal"/>
-              <w:overflowPunct w:val="false"/>
+              <w:overflowPunct w:val="true"/>
               <w:spacing w:lineRule="auto" w:line="360" w:before="0" w:after="0"/>
               <w:textAlignment w:val="auto"/>
               <w:rPr/>
@@ -1869,19 +1923,37 @@
                 <w:szCs w:val="22"/>
                 <w:lang w:val="tr-TR" w:eastAsia="en-US"/>
               </w:rPr>
-              <w:t>{{ advisor.name_ }}</w:t>
+              <w:t>{{ advisor.</w:t>
+            </w:r>
+            <w:r>
+              <w:rPr>
+                <w:rFonts w:eastAsia="Calibri" w:cs="Times New Roman" w:eastAsiaTheme="minorHAnsi"/>
+                <w:sz w:val="20"/>
+                <w:szCs w:val="22"/>
+                <w:lang w:val="tr-TR" w:eastAsia="en-US"/>
+              </w:rPr>
+              <w:t>full_</w:t>
+            </w:r>
+            <w:r>
+              <w:rPr>
+                <w:rFonts w:eastAsia="Calibri" w:cs="Times New Roman" w:eastAsiaTheme="minorHAnsi"/>
+                <w:sz w:val="20"/>
+                <w:szCs w:val="22"/>
+                <w:lang w:val="tr-TR" w:eastAsia="en-US"/>
+              </w:rPr>
+              <w:t>name }}</w:t>
             </w:r>
           </w:p>
         </w:tc>
         <w:tc>
           <w:tcPr>
-            <w:tcW w:w="2268" w:type="dxa"/>
+            <w:tcW w:w="2265" w:type="dxa"/>
             <w:tcBorders/>
           </w:tcPr>
           <w:p>
             <w:pPr>
               <w:pStyle w:val="Normal"/>
-              <w:overflowPunct w:val="false"/>
+              <w:overflowPunct w:val="true"/>
               <w:spacing w:lineRule="auto" w:line="300"/>
               <w:textAlignment w:val="auto"/>
               <w:rPr/>
@@ -1898,7 +1970,7 @@
           <w:p>
             <w:pPr>
               <w:pStyle w:val="Normal"/>
-              <w:overflowPunct w:val="false"/>
+              <w:overflowPunct w:val="true"/>
               <w:spacing w:lineRule="auto" w:line="360" w:before="0" w:after="0"/>
               <w:textAlignment w:val="auto"/>
               <w:rPr/>
@@ -1916,13 +1988,13 @@
         </w:tc>
         <w:tc>
           <w:tcPr>
-            <w:tcW w:w="1985" w:type="dxa"/>
+            <w:tcW w:w="1988" w:type="dxa"/>
             <w:tcBorders/>
           </w:tcPr>
           <w:p>
             <w:pPr>
               <w:pStyle w:val="Normal"/>
-              <w:overflowPunct w:val="false"/>
+              <w:overflowPunct w:val="true"/>
               <w:spacing w:lineRule="auto" w:line="300"/>
               <w:textAlignment w:val="auto"/>
               <w:rPr/>
@@ -1939,7 +2011,7 @@
           <w:p>
             <w:pPr>
               <w:pStyle w:val="Normal"/>
-              <w:overflowPunct w:val="false"/>
+              <w:overflowPunct w:val="true"/>
               <w:spacing w:lineRule="auto" w:line="300"/>
               <w:textAlignment w:val="auto"/>
               <w:rPr/>
@@ -1956,18 +2028,18 @@
           <w:p>
             <w:pPr>
               <w:pStyle w:val="Normal"/>
-              <w:overflowPunct w:val="false"/>
-              <w:spacing w:lineRule="auto" w:line="300"/>
-              <w:textAlignment w:val="auto"/>
-              <w:rPr/>
-            </w:pPr>
-            <w:r>
-              <w:rPr>
-                <w:rFonts w:eastAsia="Calibri" w:eastAsiaTheme="minorHAnsi"/>
-                <w:szCs w:val="22"/>
-                <w:lang w:val="tr-TR" w:eastAsia="en-US"/>
-              </w:rPr>
-              <w:t>{{ advisor.doctoral_speciality }}</w:t>
+              <w:overflowPunct w:val="true"/>
+              <w:spacing w:lineRule="auto" w:line="300"/>
+              <w:textAlignment w:val="auto"/>
+              <w:rPr/>
+            </w:pPr>
+            <w:r>
+              <w:rPr>
+                <w:rFonts w:eastAsia="Calibri" w:eastAsiaTheme="minorHAnsi"/>
+                <w:szCs w:val="22"/>
+                <w:lang w:val="tr-TR" w:eastAsia="en-US"/>
+              </w:rPr>
+              <w:t>{{ advisor.doctoral_specialty }}</w:t>
             </w:r>
           </w:p>
         </w:tc>
@@ -1981,7 +2053,7 @@
           <w:p>
             <w:pPr>
               <w:pStyle w:val="Normal"/>
-              <w:overflowPunct w:val="false"/>
+              <w:overflowPunct w:val="true"/>
               <w:spacing w:lineRule="auto" w:line="300"/>
               <w:textAlignment w:val="auto"/>
               <w:rPr/>
@@ -1998,7 +2070,7 @@
           <w:p>
             <w:pPr>
               <w:pStyle w:val="Normal"/>
-              <w:overflowPunct w:val="false"/>
+              <w:overflowPunct w:val="true"/>
               <w:spacing w:lineRule="auto" w:line="300"/>
               <w:textAlignment w:val="auto"/>
               <w:rPr/>
@@ -2021,7 +2093,7 @@
         </w:trPr>
         <w:tc>
           <w:tcPr>
-            <w:tcW w:w="1256" w:type="dxa"/>
+            <w:tcW w:w="1253" w:type="dxa"/>
             <w:vMerge w:val="continue"/>
             <w:tcBorders>
               <w:left w:val="double" w:sz="4" w:space="0" w:color="000000"/>
@@ -2032,7 +2104,7 @@
           <w:p>
             <w:pPr>
               <w:pStyle w:val="Normal"/>
-              <w:overflowPunct w:val="false"/>
+              <w:overflowPunct w:val="true"/>
               <w:spacing w:lineRule="auto" w:line="300"/>
               <w:ind w:left="113" w:right="113" w:hanging="0"/>
               <w:jc w:val="center"/>
@@ -2057,13 +2129,13 @@
         </w:tc>
         <w:tc>
           <w:tcPr>
-            <w:tcW w:w="2950" w:type="dxa"/>
+            <w:tcW w:w="2953" w:type="dxa"/>
             <w:tcBorders/>
           </w:tcPr>
           <w:p>
             <w:pPr>
               <w:pStyle w:val="Normal"/>
-              <w:overflowPunct w:val="false"/>
+              <w:overflowPunct w:val="true"/>
               <w:spacing w:lineRule="auto" w:line="300"/>
               <w:jc w:val="both"/>
               <w:textAlignment w:val="auto"/>
@@ -2081,7 +2153,7 @@
           <w:p>
             <w:pPr>
               <w:pStyle w:val="Normal"/>
-              <w:overflowPunct w:val="false"/>
+              <w:overflowPunct w:val="true"/>
               <w:spacing w:lineRule="auto" w:line="360" w:before="0" w:after="0"/>
               <w:textAlignment w:val="auto"/>
               <w:rPr>
@@ -2103,13 +2175,13 @@
         </w:tc>
         <w:tc>
           <w:tcPr>
-            <w:tcW w:w="2268" w:type="dxa"/>
+            <w:tcW w:w="2265" w:type="dxa"/>
             <w:tcBorders/>
           </w:tcPr>
           <w:p>
             <w:pPr>
               <w:pStyle w:val="Normal"/>
-              <w:overflowPunct w:val="false"/>
+              <w:overflowPunct w:val="true"/>
               <w:spacing w:lineRule="auto" w:line="300"/>
               <w:textAlignment w:val="auto"/>
               <w:rPr/>
@@ -2126,13 +2198,13 @@
         </w:tc>
         <w:tc>
           <w:tcPr>
-            <w:tcW w:w="1985" w:type="dxa"/>
+            <w:tcW w:w="1988" w:type="dxa"/>
             <w:tcBorders/>
           </w:tcPr>
           <w:p>
             <w:pPr>
               <w:pStyle w:val="Normal"/>
-              <w:overflowPunct w:val="false"/>
+              <w:overflowPunct w:val="true"/>
               <w:spacing w:lineRule="auto" w:line="300"/>
               <w:textAlignment w:val="auto"/>
               <w:rPr/>
@@ -2149,7 +2221,7 @@
           <w:p>
             <w:pPr>
               <w:pStyle w:val="Normal"/>
-              <w:overflowPunct w:val="false"/>
+              <w:overflowPunct w:val="true"/>
               <w:spacing w:lineRule="auto" w:line="300"/>
               <w:textAlignment w:val="auto"/>
               <w:rPr/>
@@ -2174,7 +2246,7 @@
           <w:p>
             <w:pPr>
               <w:pStyle w:val="Normal"/>
-              <w:overflowPunct w:val="false"/>
+              <w:overflowPunct w:val="true"/>
               <w:spacing w:lineRule="auto" w:line="300"/>
               <w:textAlignment w:val="auto"/>
               <w:rPr/>
@@ -2191,7 +2263,7 @@
           <w:p>
             <w:pPr>
               <w:pStyle w:val="Normal"/>
-              <w:overflowPunct w:val="false"/>
+              <w:overflowPunct w:val="true"/>
               <w:spacing w:lineRule="auto" w:line="300"/>
               <w:textAlignment w:val="auto"/>
               <w:rPr/>
@@ -2214,7 +2286,7 @@
         </w:trPr>
         <w:tc>
           <w:tcPr>
-            <w:tcW w:w="1256" w:type="dxa"/>
+            <w:tcW w:w="1253" w:type="dxa"/>
             <w:vMerge w:val="restart"/>
             <w:tcBorders>
               <w:left w:val="double" w:sz="4" w:space="0" w:color="000000"/>
@@ -2225,7 +2297,7 @@
           <w:p>
             <w:pPr>
               <w:pStyle w:val="Normal"/>
-              <w:overflowPunct w:val="false"/>
+              <w:overflowPunct w:val="true"/>
               <w:spacing w:lineRule="auto" w:line="300"/>
               <w:ind w:left="113" w:right="113" w:hanging="0"/>
               <w:jc w:val="center"/>
@@ -2245,7 +2317,7 @@
           <w:p>
             <w:pPr>
               <w:pStyle w:val="Normal"/>
-              <w:overflowPunct w:val="false"/>
+              <w:overflowPunct w:val="true"/>
               <w:spacing w:lineRule="auto" w:line="300"/>
               <w:ind w:left="113" w:right="113" w:hanging="0"/>
               <w:jc w:val="center"/>
@@ -2265,13 +2337,13 @@
         </w:tc>
         <w:tc>
           <w:tcPr>
-            <w:tcW w:w="2950" w:type="dxa"/>
+            <w:tcW w:w="2953" w:type="dxa"/>
             <w:tcBorders/>
           </w:tcPr>
           <w:p>
             <w:pPr>
               <w:pStyle w:val="Normal"/>
-              <w:overflowPunct w:val="false"/>
+              <w:overflowPunct w:val="true"/>
               <w:spacing w:lineRule="auto" w:line="300"/>
               <w:textAlignment w:val="auto"/>
               <w:rPr/>
@@ -2288,7 +2360,7 @@
           <w:p>
             <w:pPr>
               <w:pStyle w:val="Normal"/>
-              <w:overflowPunct w:val="false"/>
+              <w:overflowPunct w:val="true"/>
               <w:spacing w:lineRule="auto" w:line="360" w:before="0" w:after="0"/>
               <w:textAlignment w:val="auto"/>
               <w:rPr>
@@ -2310,13 +2382,13 @@
         </w:tc>
         <w:tc>
           <w:tcPr>
-            <w:tcW w:w="2268" w:type="dxa"/>
+            <w:tcW w:w="2265" w:type="dxa"/>
             <w:tcBorders/>
           </w:tcPr>
           <w:p>
             <w:pPr>
               <w:pStyle w:val="Normal"/>
-              <w:overflowPunct w:val="false"/>
+              <w:overflowPunct w:val="true"/>
               <w:spacing w:lineRule="auto" w:line="300"/>
               <w:textAlignment w:val="auto"/>
               <w:rPr/>
@@ -2333,13 +2405,13 @@
         </w:tc>
         <w:tc>
           <w:tcPr>
-            <w:tcW w:w="1985" w:type="dxa"/>
+            <w:tcW w:w="1988" w:type="dxa"/>
             <w:tcBorders/>
           </w:tcPr>
           <w:p>
             <w:pPr>
               <w:pStyle w:val="Normal"/>
-              <w:overflowPunct w:val="false"/>
+              <w:overflowPunct w:val="true"/>
               <w:spacing w:lineRule="auto" w:line="300"/>
               <w:textAlignment w:val="auto"/>
               <w:rPr>
@@ -2367,7 +2439,7 @@
           <w:p>
             <w:pPr>
               <w:pStyle w:val="Normal"/>
-              <w:overflowPunct w:val="false"/>
+              <w:overflowPunct w:val="true"/>
               <w:spacing w:lineRule="auto" w:line="300"/>
               <w:textAlignment w:val="auto"/>
               <w:rPr/>
@@ -2384,7 +2456,7 @@
           <w:p>
             <w:pPr>
               <w:pStyle w:val="Normal"/>
-              <w:overflowPunct w:val="false"/>
+              <w:overflowPunct w:val="true"/>
               <w:spacing w:lineRule="auto" w:line="300"/>
               <w:textAlignment w:val="auto"/>
               <w:rPr/>
@@ -2407,7 +2479,7 @@
         </w:trPr>
         <w:tc>
           <w:tcPr>
-            <w:tcW w:w="1256" w:type="dxa"/>
+            <w:tcW w:w="1253" w:type="dxa"/>
             <w:vMerge w:val="continue"/>
             <w:tcBorders>
               <w:left w:val="double" w:sz="4" w:space="0" w:color="000000"/>
@@ -2418,7 +2490,7 @@
           <w:p>
             <w:pPr>
               <w:pStyle w:val="Normal"/>
-              <w:overflowPunct w:val="false"/>
+              <w:overflowPunct w:val="true"/>
               <w:spacing w:lineRule="auto" w:line="300"/>
               <w:ind w:left="113" w:right="113" w:hanging="0"/>
               <w:jc w:val="center"/>
@@ -2443,7 +2515,7 @@
         </w:tc>
         <w:tc>
           <w:tcPr>
-            <w:tcW w:w="2950" w:type="dxa"/>
+            <w:tcW w:w="2953" w:type="dxa"/>
             <w:tcBorders>
               <w:bottom w:val="double" w:sz="4" w:space="0" w:color="000000"/>
             </w:tcBorders>
@@ -2451,7 +2523,7 @@
           <w:p>
             <w:pPr>
               <w:pStyle w:val="Normal"/>
-              <w:overflowPunct w:val="false"/>
+              <w:overflowPunct w:val="true"/>
               <w:spacing w:lineRule="auto" w:line="300"/>
               <w:textAlignment w:val="auto"/>
               <w:rPr/>
@@ -2468,7 +2540,7 @@
           <w:p>
             <w:pPr>
               <w:pStyle w:val="Normal"/>
-              <w:overflowPunct w:val="false"/>
+              <w:overflowPunct w:val="true"/>
               <w:spacing w:lineRule="auto" w:line="360" w:before="0" w:after="0"/>
               <w:textAlignment w:val="auto"/>
               <w:rPr>
@@ -2490,7 +2562,7 @@
         </w:tc>
         <w:tc>
           <w:tcPr>
-            <w:tcW w:w="2268" w:type="dxa"/>
+            <w:tcW w:w="2265" w:type="dxa"/>
             <w:tcBorders>
               <w:bottom w:val="double" w:sz="4" w:space="0" w:color="000000"/>
             </w:tcBorders>
@@ -2498,7 +2570,7 @@
           <w:p>
             <w:pPr>
               <w:pStyle w:val="Normal"/>
-              <w:overflowPunct w:val="false"/>
+              <w:overflowPunct w:val="true"/>
               <w:spacing w:lineRule="auto" w:line="300"/>
               <w:textAlignment w:val="auto"/>
               <w:rPr/>
@@ -2515,7 +2587,7 @@
         </w:tc>
         <w:tc>
           <w:tcPr>
-            <w:tcW w:w="1985" w:type="dxa"/>
+            <w:tcW w:w="1988" w:type="dxa"/>
             <w:tcBorders>
               <w:bottom w:val="double" w:sz="4" w:space="0" w:color="000000"/>
             </w:tcBorders>
@@ -2523,7 +2595,7 @@
           <w:p>
             <w:pPr>
               <w:pStyle w:val="Normal"/>
-              <w:overflowPunct w:val="false"/>
+              <w:overflowPunct w:val="true"/>
               <w:spacing w:lineRule="auto" w:line="300"/>
               <w:textAlignment w:val="auto"/>
               <w:rPr>
@@ -2552,7 +2624,7 @@
           <w:p>
             <w:pPr>
               <w:pStyle w:val="Normal"/>
-              <w:overflowPunct w:val="false"/>
+              <w:overflowPunct w:val="true"/>
               <w:spacing w:lineRule="auto" w:line="300"/>
               <w:textAlignment w:val="auto"/>
               <w:rPr/>
@@ -2569,7 +2641,7 @@
           <w:p>
             <w:pPr>
               <w:pStyle w:val="Normal"/>
-              <w:overflowPunct w:val="false"/>
+              <w:overflowPunct w:val="true"/>
               <w:spacing w:lineRule="auto" w:line="300"/>
               <w:textAlignment w:val="auto"/>
               <w:rPr/>
@@ -2589,7 +2661,7 @@
     <w:p>
       <w:pPr>
         <w:pStyle w:val="Normal"/>
-        <w:overflowPunct w:val="false"/>
+        <w:overflowPunct w:val="true"/>
         <w:textAlignment w:val="auto"/>
         <w:rPr>
           <w:lang w:val="tr-TR"/>
@@ -2604,7 +2676,7 @@
     <w:p>
       <w:pPr>
         <w:pStyle w:val="Normal"/>
-        <w:overflowPunct w:val="false"/>
+        <w:overflowPunct w:val="true"/>
         <w:ind w:left="504" w:hanging="504"/>
         <w:textAlignment w:val="auto"/>
         <w:rPr/>
@@ -2622,7 +2694,7 @@
     <w:p>
       <w:pPr>
         <w:pStyle w:val="Normal"/>
-        <w:overflowPunct w:val="false"/>
+        <w:overflowPunct w:val="true"/>
         <w:ind w:left="504" w:hanging="504"/>
         <w:textAlignment w:val="auto"/>
         <w:rPr/>
@@ -2640,7 +2712,7 @@
     <w:p>
       <w:pPr>
         <w:pStyle w:val="Normal"/>
-        <w:overflowPunct w:val="false"/>
+        <w:overflowPunct w:val="true"/>
         <w:ind w:left="504" w:hanging="504"/>
         <w:textAlignment w:val="auto"/>
         <w:rPr/>
@@ -2658,7 +2730,7 @@
     <w:p>
       <w:pPr>
         <w:pStyle w:val="Normal"/>
-        <w:overflowPunct w:val="false"/>
+        <w:overflowPunct w:val="true"/>
         <w:ind w:left="504" w:hanging="504"/>
         <w:textAlignment w:val="auto"/>
         <w:rPr/>
@@ -2686,7 +2758,7 @@
     <w:p>
       <w:pPr>
         <w:pStyle w:val="Normal"/>
-        <w:overflowPunct w:val="false"/>
+        <w:overflowPunct w:val="true"/>
         <w:ind w:left="504" w:hanging="504"/>
         <w:textAlignment w:val="auto"/>
         <w:rPr>
@@ -2706,7 +2778,7 @@
     <w:p>
       <w:pPr>
         <w:pStyle w:val="Normal"/>
-        <w:overflowPunct w:val="false"/>
+        <w:overflowPunct w:val="true"/>
         <w:ind w:left="504" w:hanging="504"/>
         <w:textAlignment w:val="auto"/>
         <w:rPr>
@@ -2726,7 +2798,7 @@
     <w:p>
       <w:pPr>
         <w:pStyle w:val="Normal"/>
-        <w:overflowPunct w:val="false"/>
+        <w:overflowPunct w:val="true"/>
         <w:textAlignment w:val="auto"/>
         <w:rPr/>
       </w:pPr>
@@ -2751,7 +2823,7 @@
     <w:p>
       <w:pPr>
         <w:pStyle w:val="Normal"/>
-        <w:overflowPunct w:val="false"/>
+        <w:overflowPunct w:val="true"/>
         <w:textAlignment w:val="auto"/>
         <w:rPr>
           <w:b/>
@@ -2771,7 +2843,7 @@
     <w:p>
       <w:pPr>
         <w:pStyle w:val="Normal"/>
-        <w:overflowPunct w:val="false"/>
+        <w:overflowPunct w:val="true"/>
         <w:textAlignment w:val="auto"/>
         <w:rPr/>
       </w:pPr>
@@ -3442,7 +3514,7 @@
     <w:pPr>
       <w:widowControl/>
       <w:suppressAutoHyphens w:val="true"/>
-      <w:overflowPunct w:val="true"/>
+      <w:overflowPunct w:val="false"/>
       <w:bidi w:val="0"/>
       <w:spacing w:lineRule="auto" w:line="240" w:before="0" w:after="0"/>
       <w:jc w:val="left"/>
@@ -3575,7 +3647,7 @@
     <w:qFormat/>
     <w:rsid w:val="00d90053"/>
     <w:pPr>
-      <w:overflowPunct w:val="false"/>
+      <w:overflowPunct w:val="true"/>
       <w:textAlignment w:val="auto"/>
     </w:pPr>
     <w:rPr>
@@ -3643,7 +3715,7 @@
     <w:qFormat/>
     <w:rsid w:val="00647924"/>
     <w:pPr>
-      <w:overflowPunct w:val="false"/>
+      <w:overflowPunct w:val="true"/>
       <w:ind w:left="567" w:hanging="0"/>
       <w:textAlignment w:val="auto"/>
     </w:pPr>

--- a/docx_templates/Form-TD.docx
+++ b/docx_templates/Form-TD.docx
@@ -48,7 +48,7 @@
     <w:p>
       <w:pPr>
         <w:pStyle w:val="Normal"/>
-        <w:overflowPunct w:val="true"/>
+        <w:overflowPunct w:val="false"/>
         <w:spacing w:lineRule="auto" w:line="360"/>
         <w:jc w:val="center"/>
         <w:textAlignment w:val="auto"/>
@@ -65,7 +65,7 @@
     <w:p>
       <w:pPr>
         <w:pStyle w:val="Normal"/>
-        <w:overflowPunct w:val="true"/>
+        <w:overflowPunct w:val="false"/>
         <w:spacing w:lineRule="auto" w:line="360"/>
         <w:jc w:val="center"/>
         <w:textAlignment w:val="auto"/>
@@ -73,21 +73,39 @@
       </w:pPr>
       <w:r>
         <w:rPr>
-          <w:lang w:val="tr-TR"/>
-        </w:rPr>
-        <w:t xml:space="preserve">………………………………………………………………… </w:t>
+          <w:rFonts w:cs="Times New Roman"/>
+          <w:sz w:val="20"/>
+          <w:lang w:val="tr-TR"/>
+        </w:rPr>
+        <w:t>student.department.</w:t>
       </w:r>
       <w:r>
         <w:rPr>
-          <w:lang w:val="tr-TR"/>
-        </w:rPr>
-        <w:t>Anabilim Dalı Başkanlığına</w:t>
+          <w:rFonts w:cs="Times New Roman"/>
+          <w:sz w:val="20"/>
+          <w:lang w:val="tr-TR"/>
+        </w:rPr>
+        <w:t>turkish_</w:t>
+      </w:r>
+      <w:r>
+        <w:rPr>
+          <w:rFonts w:cs="Times New Roman"/>
+          <w:sz w:val="20"/>
+          <w:lang w:val="tr-TR"/>
+        </w:rPr>
+        <w:t>department_name</w:t>
+      </w:r>
+      <w:r>
+        <w:rPr>
+          <w:lang w:val="tr-TR"/>
+        </w:rPr>
+        <w:t xml:space="preserve"> Anabilim Dalı Başkanlığına</w:t>
       </w:r>
     </w:p>
     <w:p>
       <w:pPr>
         <w:pStyle w:val="Normal"/>
-        <w:overflowPunct w:val="true"/>
+        <w:overflowPunct w:val="false"/>
         <w:spacing w:lineRule="auto" w:line="360"/>
         <w:jc w:val="center"/>
         <w:textAlignment w:val="auto"/>
@@ -105,23 +123,7 @@
           <w:sz w:val="20"/>
           <w:lang w:val="tr-TR"/>
         </w:rPr>
-        <w:t>{{ student.department.</w:t>
-      </w:r>
-      <w:r>
-        <w:rPr>
-          <w:rFonts w:cs="Times New Roman"/>
-          <w:sz w:val="20"/>
-          <w:lang w:val="tr-TR"/>
-        </w:rPr>
-        <w:t>department_</w:t>
-      </w:r>
-      <w:r>
-        <w:rPr>
-          <w:rFonts w:cs="Times New Roman"/>
-          <w:sz w:val="20"/>
-          <w:lang w:val="tr-TR"/>
-        </w:rPr>
-        <w:t>name }}</w:t>
+        <w:t>{{ student.department.department_name }}</w:t>
       </w:r>
       <w:r>
         <w:rPr>
@@ -133,7 +135,7 @@
     <w:p>
       <w:pPr>
         <w:pStyle w:val="Normal"/>
-        <w:overflowPunct w:val="true"/>
+        <w:overflowPunct w:val="false"/>
         <w:jc w:val="center"/>
         <w:textAlignment w:val="auto"/>
         <w:rPr>
@@ -149,7 +151,7 @@
     <w:p>
       <w:pPr>
         <w:pStyle w:val="Normal"/>
-        <w:overflowPunct w:val="true"/>
+        <w:overflowPunct w:val="false"/>
         <w:spacing w:lineRule="auto" w:line="360"/>
         <w:jc w:val="both"/>
         <w:textAlignment w:val="auto"/>
@@ -165,7 +167,7 @@
     <w:p>
       <w:pPr>
         <w:pStyle w:val="Normal"/>
-        <w:overflowPunct w:val="true"/>
+        <w:overflowPunct w:val="false"/>
         <w:spacing w:lineRule="auto" w:line="360"/>
         <w:jc w:val="both"/>
         <w:textAlignment w:val="auto"/>
@@ -181,7 +183,7 @@
     <w:p>
       <w:pPr>
         <w:pStyle w:val="Normal"/>
-        <w:overflowPunct w:val="true"/>
+        <w:overflowPunct w:val="false"/>
         <w:spacing w:lineRule="auto" w:line="360"/>
         <w:jc w:val="both"/>
         <w:textAlignment w:val="auto"/>
@@ -464,25 +466,7 @@
                 <w:szCs w:val="20"/>
                 <w:lang w:val="tr-TR" w:eastAsia="tr-TR"/>
               </w:rPr>
-              <w:t>advisor.</w:t>
-            </w:r>
-            <w:r>
-              <w:rPr>
-                <w:rFonts w:eastAsia="Times New Roman" w:cs="Times New Roman"/>
-                <w:sz w:val="20"/>
-                <w:szCs w:val="20"/>
-                <w:lang w:val="tr-TR" w:eastAsia="tr-TR"/>
-              </w:rPr>
-              <w:t>full_name</w:t>
-            </w:r>
-            <w:r>
-              <w:rPr>
-                <w:rFonts w:eastAsia="Times New Roman" w:cs="Times New Roman"/>
-                <w:sz w:val="20"/>
-                <w:szCs w:val="20"/>
-                <w:lang w:val="tr-TR" w:eastAsia="tr-TR"/>
-              </w:rPr>
-              <w:t>}}</w:t>
+              <w:t>advisor.full_name}}</w:t>
             </w:r>
             <w:r>
               <w:rPr>
@@ -499,7 +483,7 @@
     <w:p>
       <w:pPr>
         <w:pStyle w:val="Normal"/>
-        <w:overflowPunct w:val="true"/>
+        <w:overflowPunct w:val="false"/>
         <w:textAlignment w:val="auto"/>
         <w:rPr>
           <w:lang w:val="tr-TR"/>
@@ -514,7 +498,7 @@
     <w:p>
       <w:pPr>
         <w:pStyle w:val="Normal"/>
-        <w:overflowPunct w:val="true"/>
+        <w:overflowPunct w:val="false"/>
         <w:textAlignment w:val="auto"/>
         <w:rPr>
           <w:lang w:val="tr-TR"/>
@@ -529,7 +513,7 @@
     <w:p>
       <w:pPr>
         <w:pStyle w:val="Normal"/>
-        <w:overflowPunct w:val="true"/>
+        <w:overflowPunct w:val="false"/>
         <w:textAlignment w:val="auto"/>
         <w:rPr>
           <w:lang w:val="tr-TR"/>
@@ -578,7 +562,7 @@
           <w:p>
             <w:pPr>
               <w:pStyle w:val="Normal"/>
-              <w:overflowPunct w:val="true"/>
+              <w:overflowPunct w:val="false"/>
               <w:spacing w:lineRule="auto" w:line="300"/>
               <w:ind w:left="113" w:right="113" w:hanging="0"/>
               <w:jc w:val="center"/>
@@ -606,7 +590,7 @@
           <w:p>
             <w:pPr>
               <w:pStyle w:val="Normal"/>
-              <w:overflowPunct w:val="true"/>
+              <w:overflowPunct w:val="false"/>
               <w:spacing w:lineRule="auto" w:line="300"/>
               <w:textAlignment w:val="auto"/>
               <w:rPr/>
@@ -623,7 +607,7 @@
           <w:p>
             <w:pPr>
               <w:pStyle w:val="Normal"/>
-              <w:overflowPunct w:val="true"/>
+              <w:overflowPunct w:val="false"/>
               <w:spacing w:lineRule="auto" w:line="300"/>
               <w:textAlignment w:val="auto"/>
               <w:rPr/>
@@ -635,8 +619,54 @@
                 <w:szCs w:val="22"/>
                 <w:lang w:val="tr-TR" w:eastAsia="en-US"/>
               </w:rPr>
-              <w:t>{{ student.</w:t>
-            </w:r>
+              <w:t>{{ student.full_name }}</w:t>
+            </w:r>
+          </w:p>
+          <w:p>
+            <w:pPr>
+              <w:pStyle w:val="Normal"/>
+              <w:overflowPunct w:val="false"/>
+              <w:spacing w:lineRule="auto" w:line="300"/>
+              <w:textAlignment w:val="auto"/>
+              <w:rPr>
+                <w:rFonts w:eastAsia="Calibri" w:eastAsiaTheme="minorHAnsi"/>
+                <w:szCs w:val="22"/>
+                <w:lang w:val="tr-TR" w:eastAsia="en-US"/>
+              </w:rPr>
+            </w:pPr>
+            <w:r>
+              <w:rPr>
+                <w:rFonts w:eastAsia="Calibri" w:eastAsiaTheme="minorHAnsi"/>
+                <w:szCs w:val="22"/>
+                <w:lang w:val="tr-TR" w:eastAsia="en-US"/>
+              </w:rPr>
+            </w:r>
+          </w:p>
+          <w:p>
+            <w:pPr>
+              <w:pStyle w:val="Normal"/>
+              <w:overflowPunct w:val="false"/>
+              <w:spacing w:lineRule="auto" w:line="300"/>
+              <w:textAlignment w:val="auto"/>
+              <w:rPr/>
+            </w:pPr>
+            <w:r>
+              <w:rPr>
+                <w:rFonts w:eastAsia="Calibri" w:eastAsiaTheme="minorHAnsi"/>
+                <w:szCs w:val="22"/>
+                <w:lang w:val="tr-TR" w:eastAsia="en-US"/>
+              </w:rPr>
+              <w:t>Numarası (Student Number) :</w:t>
+            </w:r>
+          </w:p>
+          <w:p>
+            <w:pPr>
+              <w:pStyle w:val="Normal"/>
+              <w:overflowPunct w:val="false"/>
+              <w:spacing w:lineRule="auto" w:line="300"/>
+              <w:textAlignment w:val="auto"/>
+              <w:rPr/>
+            </w:pPr>
             <w:r>
               <w:rPr>
                 <w:rFonts w:eastAsia="Calibri" w:cs="Times New Roman" w:eastAsiaTheme="minorHAnsi"/>
@@ -644,77 +674,13 @@
                 <w:szCs w:val="22"/>
                 <w:lang w:val="tr-TR" w:eastAsia="en-US"/>
               </w:rPr>
-              <w:t>full_name</w:t>
-            </w:r>
-            <w:r>
-              <w:rPr>
-                <w:rFonts w:eastAsia="Calibri" w:cs="Times New Roman" w:eastAsiaTheme="minorHAnsi"/>
-                <w:sz w:val="20"/>
-                <w:szCs w:val="22"/>
-                <w:lang w:val="tr-TR" w:eastAsia="en-US"/>
-              </w:rPr>
-              <w:t xml:space="preserve"> }}</w:t>
-            </w:r>
-          </w:p>
-          <w:p>
-            <w:pPr>
-              <w:pStyle w:val="Normal"/>
-              <w:overflowPunct w:val="true"/>
-              <w:spacing w:lineRule="auto" w:line="300"/>
-              <w:textAlignment w:val="auto"/>
-              <w:rPr>
-                <w:rFonts w:eastAsia="Calibri" w:eastAsiaTheme="minorHAnsi"/>
-                <w:szCs w:val="22"/>
-                <w:lang w:val="tr-TR" w:eastAsia="en-US"/>
-              </w:rPr>
-            </w:pPr>
-            <w:r>
-              <w:rPr>
-                <w:rFonts w:eastAsia="Calibri" w:eastAsiaTheme="minorHAnsi"/>
-                <w:szCs w:val="22"/>
-                <w:lang w:val="tr-TR" w:eastAsia="en-US"/>
-              </w:rPr>
-            </w:r>
-          </w:p>
-          <w:p>
-            <w:pPr>
-              <w:pStyle w:val="Normal"/>
-              <w:overflowPunct w:val="true"/>
-              <w:spacing w:lineRule="auto" w:line="300"/>
-              <w:textAlignment w:val="auto"/>
-              <w:rPr/>
-            </w:pPr>
-            <w:r>
-              <w:rPr>
-                <w:rFonts w:eastAsia="Calibri" w:eastAsiaTheme="minorHAnsi"/>
-                <w:szCs w:val="22"/>
-                <w:lang w:val="tr-TR" w:eastAsia="en-US"/>
-              </w:rPr>
-              <w:t>Numarası (Student Number) :</w:t>
-            </w:r>
-          </w:p>
-          <w:p>
-            <w:pPr>
-              <w:pStyle w:val="Normal"/>
-              <w:overflowPunct w:val="true"/>
-              <w:spacing w:lineRule="auto" w:line="300"/>
-              <w:textAlignment w:val="auto"/>
-              <w:rPr/>
-            </w:pPr>
-            <w:r>
-              <w:rPr>
-                <w:rFonts w:eastAsia="Calibri" w:cs="Times New Roman" w:eastAsiaTheme="minorHAnsi"/>
-                <w:sz w:val="20"/>
-                <w:szCs w:val="22"/>
-                <w:lang w:val="tr-TR" w:eastAsia="en-US"/>
-              </w:rPr>
               <w:t>{{ obs_manager.get_student_id(student.email) }}</w:t>
             </w:r>
           </w:p>
           <w:p>
             <w:pPr>
               <w:pStyle w:val="Normal"/>
-              <w:overflowPunct w:val="true"/>
+              <w:overflowPunct w:val="false"/>
               <w:spacing w:lineRule="auto" w:line="300"/>
               <w:textAlignment w:val="auto"/>
               <w:rPr>
@@ -743,7 +709,7 @@
           <w:p>
             <w:pPr>
               <w:pStyle w:val="Normal"/>
-              <w:overflowPunct w:val="true"/>
+              <w:overflowPunct w:val="false"/>
               <w:spacing w:lineRule="auto" w:line="300"/>
               <w:textAlignment w:val="auto"/>
               <w:rPr/>
@@ -775,7 +741,7 @@
           <w:p>
             <w:pPr>
               <w:pStyle w:val="Normal"/>
-              <w:overflowPunct w:val="true"/>
+              <w:overflowPunct w:val="false"/>
               <w:spacing w:lineRule="auto" w:line="300"/>
               <w:textAlignment w:val="auto"/>
               <w:rPr>
@@ -806,7 +772,7 @@
           <w:p>
             <w:pPr>
               <w:pStyle w:val="Normal"/>
-              <w:overflowPunct w:val="true"/>
+              <w:overflowPunct w:val="false"/>
               <w:spacing w:lineRule="auto" w:line="300"/>
               <w:textAlignment w:val="auto"/>
               <w:rPr/>
@@ -823,7 +789,7 @@
           <w:p>
             <w:pPr>
               <w:pStyle w:val="Normal"/>
-              <w:overflowPunct w:val="true"/>
+              <w:overflowPunct w:val="false"/>
               <w:spacing w:lineRule="auto" w:line="300"/>
               <w:ind w:right="-249" w:hanging="0"/>
               <w:textAlignment w:val="auto"/>
@@ -880,7 +846,7 @@
           <w:p>
             <w:pPr>
               <w:pStyle w:val="Normal"/>
-              <w:overflowPunct w:val="true"/>
+              <w:overflowPunct w:val="false"/>
               <w:spacing w:lineRule="auto" w:line="276" w:before="0" w:after="0"/>
               <w:textAlignment w:val="baseline"/>
               <w:rPr/>
@@ -968,7 +934,7 @@
           <w:p>
             <w:pPr>
               <w:pStyle w:val="Normal"/>
-              <w:overflowPunct w:val="true"/>
+              <w:overflowPunct w:val="false"/>
               <w:spacing w:lineRule="auto" w:line="276"/>
               <w:textAlignment w:val="auto"/>
               <w:rPr/>
@@ -1011,7 +977,7 @@
     <w:p>
       <w:pPr>
         <w:pStyle w:val="Normal"/>
-        <w:overflowPunct w:val="true"/>
+        <w:overflowPunct w:val="false"/>
         <w:spacing w:lineRule="auto" w:line="276"/>
         <w:textAlignment w:val="auto"/>
         <w:rPr>
@@ -1060,7 +1026,7 @@
           <w:p>
             <w:pPr>
               <w:pStyle w:val="Normal"/>
-              <w:overflowPunct w:val="true"/>
+              <w:overflowPunct w:val="false"/>
               <w:spacing w:lineRule="auto" w:line="300"/>
               <w:ind w:left="113" w:right="113" w:hanging="0"/>
               <w:jc w:val="center"/>
@@ -1089,7 +1055,7 @@
           <w:p>
             <w:pPr>
               <w:pStyle w:val="Normal"/>
-              <w:overflowPunct w:val="true"/>
+              <w:overflowPunct w:val="false"/>
               <w:spacing w:lineRule="auto" w:line="300"/>
               <w:textAlignment w:val="auto"/>
               <w:rPr/>
@@ -1256,7 +1222,7 @@
           <w:p>
             <w:pPr>
               <w:pStyle w:val="Normal"/>
-              <w:overflowPunct w:val="true"/>
+              <w:overflowPunct w:val="false"/>
               <w:spacing w:lineRule="auto" w:line="300"/>
               <w:textAlignment w:val="auto"/>
               <w:rPr/>
@@ -1351,7 +1317,7 @@
           <w:p>
             <w:pPr>
               <w:pStyle w:val="Normal"/>
-              <w:overflowPunct w:val="true"/>
+              <w:overflowPunct w:val="false"/>
               <w:spacing w:lineRule="auto" w:line="276"/>
               <w:textAlignment w:val="auto"/>
               <w:rPr/>
@@ -1394,7 +1360,7 @@
     <w:p>
       <w:pPr>
         <w:pStyle w:val="Normal"/>
-        <w:overflowPunct w:val="true"/>
+        <w:overflowPunct w:val="false"/>
         <w:spacing w:lineRule="auto" w:line="276"/>
         <w:textAlignment w:val="auto"/>
         <w:rPr>
@@ -1410,7 +1376,7 @@
     <w:p>
       <w:pPr>
         <w:pStyle w:val="Normal"/>
-        <w:overflowPunct w:val="true"/>
+        <w:overflowPunct w:val="false"/>
         <w:spacing w:lineRule="auto" w:line="276"/>
         <w:textAlignment w:val="auto"/>
         <w:rPr>
@@ -1426,7 +1392,7 @@
     <w:p>
       <w:pPr>
         <w:pStyle w:val="Normal"/>
-        <w:overflowPunct w:val="true"/>
+        <w:overflowPunct w:val="false"/>
         <w:spacing w:lineRule="auto" w:line="276"/>
         <w:textAlignment w:val="auto"/>
         <w:rPr>
@@ -1442,7 +1408,7 @@
     <w:p>
       <w:pPr>
         <w:pStyle w:val="Normal"/>
-        <w:overflowPunct w:val="true"/>
+        <w:overflowPunct w:val="false"/>
         <w:spacing w:lineRule="auto" w:line="276"/>
         <w:textAlignment w:val="auto"/>
         <w:rPr>
@@ -1458,7 +1424,7 @@
     <w:p>
       <w:pPr>
         <w:pStyle w:val="Normal"/>
-        <w:overflowPunct w:val="true"/>
+        <w:overflowPunct w:val="false"/>
         <w:spacing w:lineRule="auto" w:line="276"/>
         <w:textAlignment w:val="auto"/>
         <w:rPr>
@@ -1601,7 +1567,7 @@
     <w:p>
       <w:pPr>
         <w:pStyle w:val="Normal"/>
-        <w:overflowPunct w:val="true"/>
+        <w:overflowPunct w:val="false"/>
         <w:spacing w:lineRule="auto" w:line="276"/>
         <w:textAlignment w:val="auto"/>
         <w:rPr>
@@ -1629,10 +1595,10 @@
         <w:tblLook w:val="04a0" w:noHBand="0" w:noVBand="1" w:firstColumn="1" w:lastRow="0" w:lastColumn="0" w:firstRow="1"/>
       </w:tblPr>
       <w:tblGrid>
-        <w:gridCol w:w="1253"/>
-        <w:gridCol w:w="2953"/>
-        <w:gridCol w:w="2265"/>
-        <w:gridCol w:w="1988"/>
+        <w:gridCol w:w="1252"/>
+        <w:gridCol w:w="2954"/>
+        <w:gridCol w:w="2264"/>
+        <w:gridCol w:w="1989"/>
         <w:gridCol w:w="1307"/>
       </w:tblGrid>
       <w:tr>
@@ -1641,7 +1607,7 @@
         </w:trPr>
         <w:tc>
           <w:tcPr>
-            <w:tcW w:w="1253" w:type="dxa"/>
+            <w:tcW w:w="1252" w:type="dxa"/>
             <w:vMerge w:val="restart"/>
             <w:tcBorders>
               <w:top w:val="double" w:sz="4" w:space="0" w:color="000000"/>
@@ -1653,7 +1619,7 @@
           <w:p>
             <w:pPr>
               <w:pStyle w:val="Normal"/>
-              <w:overflowPunct w:val="true"/>
+              <w:overflowPunct w:val="false"/>
               <w:spacing w:lineRule="auto" w:line="300"/>
               <w:ind w:left="113" w:right="113" w:hanging="0"/>
               <w:jc w:val="center"/>
@@ -1673,7 +1639,7 @@
         </w:tc>
         <w:tc>
           <w:tcPr>
-            <w:tcW w:w="8513" w:type="dxa"/>
+            <w:tcW w:w="8514" w:type="dxa"/>
             <w:gridSpan w:val="4"/>
             <w:tcBorders>
               <w:top w:val="double" w:sz="4" w:space="0" w:color="000000"/>
@@ -1683,7 +1649,7 @@
           <w:p>
             <w:pPr>
               <w:pStyle w:val="Normal"/>
-              <w:overflowPunct w:val="true"/>
+              <w:overflowPunct w:val="false"/>
               <w:spacing w:lineRule="auto" w:line="300"/>
               <w:textAlignment w:val="auto"/>
               <w:rPr/>
@@ -1700,7 +1666,7 @@
           <w:p>
             <w:pPr>
               <w:pStyle w:val="Normal"/>
-              <w:overflowPunct w:val="true"/>
+              <w:overflowPunct w:val="false"/>
               <w:spacing w:lineRule="auto" w:line="300"/>
               <w:textAlignment w:val="auto"/>
               <w:rPr>
@@ -1718,6 +1684,7 @@
                 <w:szCs w:val="22"/>
                 <w:lang w:val="tr-TR" w:eastAsia="en-US"/>
               </w:rPr>
+              <w:t>{{ student.thesis_topic }}</w:t>
             </w:r>
           </w:p>
         </w:tc>
@@ -1728,7 +1695,7 @@
         </w:trPr>
         <w:tc>
           <w:tcPr>
-            <w:tcW w:w="1253" w:type="dxa"/>
+            <w:tcW w:w="1252" w:type="dxa"/>
             <w:vMerge w:val="continue"/>
             <w:tcBorders>
               <w:left w:val="double" w:sz="4" w:space="0" w:color="000000"/>
@@ -1738,7 +1705,7 @@
           <w:p>
             <w:pPr>
               <w:pStyle w:val="Normal"/>
-              <w:overflowPunct w:val="true"/>
+              <w:overflowPunct w:val="false"/>
               <w:spacing w:lineRule="auto" w:line="300"/>
               <w:textAlignment w:val="auto"/>
               <w:rPr>
@@ -1761,7 +1728,7 @@
         </w:tc>
         <w:tc>
           <w:tcPr>
-            <w:tcW w:w="8513" w:type="dxa"/>
+            <w:tcW w:w="8514" w:type="dxa"/>
             <w:gridSpan w:val="4"/>
             <w:tcBorders>
               <w:right w:val="double" w:sz="4" w:space="0" w:color="000000"/>
@@ -1770,7 +1737,7 @@
           <w:p>
             <w:pPr>
               <w:pStyle w:val="Normal"/>
-              <w:overflowPunct w:val="true"/>
+              <w:overflowPunct w:val="false"/>
               <w:spacing w:lineRule="auto" w:line="300"/>
               <w:textAlignment w:val="auto"/>
               <w:rPr/>
@@ -1787,21 +1754,23 @@
           <w:p>
             <w:pPr>
               <w:pStyle w:val="Normal"/>
-              <w:overflowPunct w:val="true"/>
-              <w:spacing w:lineRule="auto" w:line="300"/>
-              <w:textAlignment w:val="auto"/>
-              <w:rPr>
-                <w:rFonts w:eastAsia="Calibri" w:eastAsiaTheme="minorHAnsi"/>
-                <w:szCs w:val="22"/>
-                <w:lang w:val="tr-TR" w:eastAsia="en-US"/>
-              </w:rPr>
-            </w:pPr>
-            <w:r>
-              <w:rPr>
-                <w:rFonts w:eastAsia="Calibri" w:eastAsiaTheme="minorHAnsi"/>
-                <w:szCs w:val="22"/>
-                <w:lang w:val="tr-TR" w:eastAsia="en-US"/>
-              </w:rPr>
+              <w:overflowPunct w:val="false"/>
+              <w:spacing w:lineRule="auto" w:line="300"/>
+              <w:textAlignment w:val="auto"/>
+              <w:rPr>
+                <w:rFonts w:eastAsia="Calibri" w:eastAsiaTheme="minorHAnsi"/>
+                <w:szCs w:val="22"/>
+                <w:lang w:val="tr-TR" w:eastAsia="en-US"/>
+              </w:rPr>
+            </w:pPr>
+            <w:r>
+              <w:rPr>
+                <w:rFonts w:eastAsia="Calibri" w:eastAsiaTheme="minorHAnsi"/>
+                <w:b/>
+                <w:szCs w:val="22"/>
+                <w:lang w:val="tr-TR" w:eastAsia="en-US"/>
+              </w:rPr>
+              <w:t>{{ student.turkish_thesis_topic }}</w:t>
             </w:r>
           </w:p>
         </w:tc>
@@ -1813,7 +1782,7 @@
         </w:trPr>
         <w:tc>
           <w:tcPr>
-            <w:tcW w:w="1253" w:type="dxa"/>
+            <w:tcW w:w="1252" w:type="dxa"/>
             <w:vMerge w:val="restart"/>
             <w:tcBorders>
               <w:left w:val="double" w:sz="4" w:space="0" w:color="000000"/>
@@ -1824,7 +1793,7 @@
           <w:p>
             <w:pPr>
               <w:pStyle w:val="Normal"/>
-              <w:overflowPunct w:val="true"/>
+              <w:overflowPunct w:val="false"/>
               <w:spacing w:lineRule="auto" w:line="300"/>
               <w:ind w:left="113" w:right="113" w:hanging="0"/>
               <w:jc w:val="center"/>
@@ -1844,7 +1813,7 @@
           <w:p>
             <w:pPr>
               <w:pStyle w:val="Normal"/>
-              <w:overflowPunct w:val="true"/>
+              <w:overflowPunct w:val="false"/>
               <w:spacing w:lineRule="auto" w:line="300"/>
               <w:ind w:left="113" w:right="113" w:hanging="0"/>
               <w:jc w:val="center"/>
@@ -1887,13 +1856,13 @@
         </w:tc>
         <w:tc>
           <w:tcPr>
-            <w:tcW w:w="2953" w:type="dxa"/>
+            <w:tcW w:w="2954" w:type="dxa"/>
             <w:tcBorders/>
           </w:tcPr>
           <w:p>
             <w:pPr>
               <w:pStyle w:val="Normal"/>
-              <w:overflowPunct w:val="true"/>
+              <w:overflowPunct w:val="false"/>
               <w:spacing w:lineRule="auto" w:line="300"/>
               <w:jc w:val="both"/>
               <w:textAlignment w:val="auto"/>
@@ -1911,7 +1880,7 @@
           <w:p>
             <w:pPr>
               <w:pStyle w:val="Normal"/>
-              <w:overflowPunct w:val="true"/>
+              <w:overflowPunct w:val="false"/>
               <w:spacing w:lineRule="auto" w:line="360" w:before="0" w:after="0"/>
               <w:textAlignment w:val="auto"/>
               <w:rPr/>
@@ -1923,37 +1892,19 @@
                 <w:szCs w:val="22"/>
                 <w:lang w:val="tr-TR" w:eastAsia="en-US"/>
               </w:rPr>
-              <w:t>{{ advisor.</w:t>
-            </w:r>
-            <w:r>
-              <w:rPr>
-                <w:rFonts w:eastAsia="Calibri" w:cs="Times New Roman" w:eastAsiaTheme="minorHAnsi"/>
-                <w:sz w:val="20"/>
-                <w:szCs w:val="22"/>
-                <w:lang w:val="tr-TR" w:eastAsia="en-US"/>
-              </w:rPr>
-              <w:t>full_</w:t>
-            </w:r>
-            <w:r>
-              <w:rPr>
-                <w:rFonts w:eastAsia="Calibri" w:cs="Times New Roman" w:eastAsiaTheme="minorHAnsi"/>
-                <w:sz w:val="20"/>
-                <w:szCs w:val="22"/>
-                <w:lang w:val="tr-TR" w:eastAsia="en-US"/>
-              </w:rPr>
-              <w:t>name }}</w:t>
+              <w:t>{{ advisor.full_name }}</w:t>
             </w:r>
           </w:p>
         </w:tc>
         <w:tc>
           <w:tcPr>
-            <w:tcW w:w="2265" w:type="dxa"/>
+            <w:tcW w:w="2264" w:type="dxa"/>
             <w:tcBorders/>
           </w:tcPr>
           <w:p>
             <w:pPr>
               <w:pStyle w:val="Normal"/>
-              <w:overflowPunct w:val="true"/>
+              <w:overflowPunct w:val="false"/>
               <w:spacing w:lineRule="auto" w:line="300"/>
               <w:textAlignment w:val="auto"/>
               <w:rPr/>
@@ -1970,7 +1921,7 @@
           <w:p>
             <w:pPr>
               <w:pStyle w:val="Normal"/>
-              <w:overflowPunct w:val="true"/>
+              <w:overflowPunct w:val="false"/>
               <w:spacing w:lineRule="auto" w:line="360" w:before="0" w:after="0"/>
               <w:textAlignment w:val="auto"/>
               <w:rPr/>
@@ -1988,13 +1939,13 @@
         </w:tc>
         <w:tc>
           <w:tcPr>
-            <w:tcW w:w="1988" w:type="dxa"/>
+            <w:tcW w:w="1989" w:type="dxa"/>
             <w:tcBorders/>
           </w:tcPr>
           <w:p>
             <w:pPr>
               <w:pStyle w:val="Normal"/>
-              <w:overflowPunct w:val="true"/>
+              <w:overflowPunct w:val="false"/>
               <w:spacing w:lineRule="auto" w:line="300"/>
               <w:textAlignment w:val="auto"/>
               <w:rPr/>
@@ -2011,7 +1962,7 @@
           <w:p>
             <w:pPr>
               <w:pStyle w:val="Normal"/>
-              <w:overflowPunct w:val="true"/>
+              <w:overflowPunct w:val="false"/>
               <w:spacing w:lineRule="auto" w:line="300"/>
               <w:textAlignment w:val="auto"/>
               <w:rPr/>
@@ -2028,7 +1979,7 @@
           <w:p>
             <w:pPr>
               <w:pStyle w:val="Normal"/>
-              <w:overflowPunct w:val="true"/>
+              <w:overflowPunct w:val="false"/>
               <w:spacing w:lineRule="auto" w:line="300"/>
               <w:textAlignment w:val="auto"/>
               <w:rPr/>
@@ -2053,7 +2004,7 @@
           <w:p>
             <w:pPr>
               <w:pStyle w:val="Normal"/>
-              <w:overflowPunct w:val="true"/>
+              <w:overflowPunct w:val="false"/>
               <w:spacing w:lineRule="auto" w:line="300"/>
               <w:textAlignment w:val="auto"/>
               <w:rPr/>
@@ -2070,7 +2021,7 @@
           <w:p>
             <w:pPr>
               <w:pStyle w:val="Normal"/>
-              <w:overflowPunct w:val="true"/>
+              <w:overflowPunct w:val="false"/>
               <w:spacing w:lineRule="auto" w:line="300"/>
               <w:textAlignment w:val="auto"/>
               <w:rPr/>
@@ -2093,7 +2044,7 @@
         </w:trPr>
         <w:tc>
           <w:tcPr>
-            <w:tcW w:w="1253" w:type="dxa"/>
+            <w:tcW w:w="1252" w:type="dxa"/>
             <w:vMerge w:val="continue"/>
             <w:tcBorders>
               <w:left w:val="double" w:sz="4" w:space="0" w:color="000000"/>
@@ -2104,7 +2055,7 @@
           <w:p>
             <w:pPr>
               <w:pStyle w:val="Normal"/>
-              <w:overflowPunct w:val="true"/>
+              <w:overflowPunct w:val="false"/>
               <w:spacing w:lineRule="auto" w:line="300"/>
               <w:ind w:left="113" w:right="113" w:hanging="0"/>
               <w:jc w:val="center"/>
@@ -2129,13 +2080,13 @@
         </w:tc>
         <w:tc>
           <w:tcPr>
-            <w:tcW w:w="2953" w:type="dxa"/>
+            <w:tcW w:w="2954" w:type="dxa"/>
             <w:tcBorders/>
           </w:tcPr>
           <w:p>
             <w:pPr>
               <w:pStyle w:val="Normal"/>
-              <w:overflowPunct w:val="true"/>
+              <w:overflowPunct w:val="false"/>
               <w:spacing w:lineRule="auto" w:line="300"/>
               <w:jc w:val="both"/>
               <w:textAlignment w:val="auto"/>
@@ -2153,7 +2104,7 @@
           <w:p>
             <w:pPr>
               <w:pStyle w:val="Normal"/>
-              <w:overflowPunct w:val="true"/>
+              <w:overflowPunct w:val="false"/>
               <w:spacing w:lineRule="auto" w:line="360" w:before="0" w:after="0"/>
               <w:textAlignment w:val="auto"/>
               <w:rPr>
@@ -2175,13 +2126,13 @@
         </w:tc>
         <w:tc>
           <w:tcPr>
-            <w:tcW w:w="2265" w:type="dxa"/>
+            <w:tcW w:w="2264" w:type="dxa"/>
             <w:tcBorders/>
           </w:tcPr>
           <w:p>
             <w:pPr>
               <w:pStyle w:val="Normal"/>
-              <w:overflowPunct w:val="true"/>
+              <w:overflowPunct w:val="false"/>
               <w:spacing w:lineRule="auto" w:line="300"/>
               <w:textAlignment w:val="auto"/>
               <w:rPr/>
@@ -2198,13 +2149,13 @@
         </w:tc>
         <w:tc>
           <w:tcPr>
-            <w:tcW w:w="1988" w:type="dxa"/>
+            <w:tcW w:w="1989" w:type="dxa"/>
             <w:tcBorders/>
           </w:tcPr>
           <w:p>
             <w:pPr>
               <w:pStyle w:val="Normal"/>
-              <w:overflowPunct w:val="true"/>
+              <w:overflowPunct w:val="false"/>
               <w:spacing w:lineRule="auto" w:line="300"/>
               <w:textAlignment w:val="auto"/>
               <w:rPr/>
@@ -2221,7 +2172,7 @@
           <w:p>
             <w:pPr>
               <w:pStyle w:val="Normal"/>
-              <w:overflowPunct w:val="true"/>
+              <w:overflowPunct w:val="false"/>
               <w:spacing w:lineRule="auto" w:line="300"/>
               <w:textAlignment w:val="auto"/>
               <w:rPr/>
@@ -2246,7 +2197,7 @@
           <w:p>
             <w:pPr>
               <w:pStyle w:val="Normal"/>
-              <w:overflowPunct w:val="true"/>
+              <w:overflowPunct w:val="false"/>
               <w:spacing w:lineRule="auto" w:line="300"/>
               <w:textAlignment w:val="auto"/>
               <w:rPr/>
@@ -2263,7 +2214,7 @@
           <w:p>
             <w:pPr>
               <w:pStyle w:val="Normal"/>
-              <w:overflowPunct w:val="true"/>
+              <w:overflowPunct w:val="false"/>
               <w:spacing w:lineRule="auto" w:line="300"/>
               <w:textAlignment w:val="auto"/>
               <w:rPr/>
@@ -2286,7 +2237,7 @@
         </w:trPr>
         <w:tc>
           <w:tcPr>
-            <w:tcW w:w="1253" w:type="dxa"/>
+            <w:tcW w:w="1252" w:type="dxa"/>
             <w:vMerge w:val="restart"/>
             <w:tcBorders>
               <w:left w:val="double" w:sz="4" w:space="0" w:color="000000"/>
@@ -2297,7 +2248,7 @@
           <w:p>
             <w:pPr>
               <w:pStyle w:val="Normal"/>
-              <w:overflowPunct w:val="true"/>
+              <w:overflowPunct w:val="false"/>
               <w:spacing w:lineRule="auto" w:line="300"/>
               <w:ind w:left="113" w:right="113" w:hanging="0"/>
               <w:jc w:val="center"/>
@@ -2317,7 +2268,7 @@
           <w:p>
             <w:pPr>
               <w:pStyle w:val="Normal"/>
-              <w:overflowPunct w:val="true"/>
+              <w:overflowPunct w:val="false"/>
               <w:spacing w:lineRule="auto" w:line="300"/>
               <w:ind w:left="113" w:right="113" w:hanging="0"/>
               <w:jc w:val="center"/>
@@ -2337,13 +2288,13 @@
         </w:tc>
         <w:tc>
           <w:tcPr>
-            <w:tcW w:w="2953" w:type="dxa"/>
+            <w:tcW w:w="2954" w:type="dxa"/>
             <w:tcBorders/>
           </w:tcPr>
           <w:p>
             <w:pPr>
               <w:pStyle w:val="Normal"/>
-              <w:overflowPunct w:val="true"/>
+              <w:overflowPunct w:val="false"/>
               <w:spacing w:lineRule="auto" w:line="300"/>
               <w:textAlignment w:val="auto"/>
               <w:rPr/>
@@ -2360,7 +2311,7 @@
           <w:p>
             <w:pPr>
               <w:pStyle w:val="Normal"/>
-              <w:overflowPunct w:val="true"/>
+              <w:overflowPunct w:val="false"/>
               <w:spacing w:lineRule="auto" w:line="360" w:before="0" w:after="0"/>
               <w:textAlignment w:val="auto"/>
               <w:rPr>
@@ -2382,13 +2333,13 @@
         </w:tc>
         <w:tc>
           <w:tcPr>
-            <w:tcW w:w="2265" w:type="dxa"/>
+            <w:tcW w:w="2264" w:type="dxa"/>
             <w:tcBorders/>
           </w:tcPr>
           <w:p>
             <w:pPr>
               <w:pStyle w:val="Normal"/>
-              <w:overflowPunct w:val="true"/>
+              <w:overflowPunct w:val="false"/>
               <w:spacing w:lineRule="auto" w:line="300"/>
               <w:textAlignment w:val="auto"/>
               <w:rPr/>
@@ -2405,13 +2356,13 @@
         </w:tc>
         <w:tc>
           <w:tcPr>
-            <w:tcW w:w="1988" w:type="dxa"/>
+            <w:tcW w:w="1989" w:type="dxa"/>
             <w:tcBorders/>
           </w:tcPr>
           <w:p>
             <w:pPr>
               <w:pStyle w:val="Normal"/>
-              <w:overflowPunct w:val="true"/>
+              <w:overflowPunct w:val="false"/>
               <w:spacing w:lineRule="auto" w:line="300"/>
               <w:textAlignment w:val="auto"/>
               <w:rPr>
@@ -2439,7 +2390,7 @@
           <w:p>
             <w:pPr>
               <w:pStyle w:val="Normal"/>
-              <w:overflowPunct w:val="true"/>
+              <w:overflowPunct w:val="false"/>
               <w:spacing w:lineRule="auto" w:line="300"/>
               <w:textAlignment w:val="auto"/>
               <w:rPr/>
@@ -2456,7 +2407,7 @@
           <w:p>
             <w:pPr>
               <w:pStyle w:val="Normal"/>
-              <w:overflowPunct w:val="true"/>
+              <w:overflowPunct w:val="false"/>
               <w:spacing w:lineRule="auto" w:line="300"/>
               <w:textAlignment w:val="auto"/>
               <w:rPr/>
@@ -2479,7 +2430,7 @@
         </w:trPr>
         <w:tc>
           <w:tcPr>
-            <w:tcW w:w="1253" w:type="dxa"/>
+            <w:tcW w:w="1252" w:type="dxa"/>
             <w:vMerge w:val="continue"/>
             <w:tcBorders>
               <w:left w:val="double" w:sz="4" w:space="0" w:color="000000"/>
@@ -2490,7 +2441,7 @@
           <w:p>
             <w:pPr>
               <w:pStyle w:val="Normal"/>
-              <w:overflowPunct w:val="true"/>
+              <w:overflowPunct w:val="false"/>
               <w:spacing w:lineRule="auto" w:line="300"/>
               <w:ind w:left="113" w:right="113" w:hanging="0"/>
               <w:jc w:val="center"/>
@@ -2515,7 +2466,7 @@
         </w:tc>
         <w:tc>
           <w:tcPr>
-            <w:tcW w:w="2953" w:type="dxa"/>
+            <w:tcW w:w="2954" w:type="dxa"/>
             <w:tcBorders>
               <w:bottom w:val="double" w:sz="4" w:space="0" w:color="000000"/>
             </w:tcBorders>
@@ -2523,7 +2474,7 @@
           <w:p>
             <w:pPr>
               <w:pStyle w:val="Normal"/>
-              <w:overflowPunct w:val="true"/>
+              <w:overflowPunct w:val="false"/>
               <w:spacing w:lineRule="auto" w:line="300"/>
               <w:textAlignment w:val="auto"/>
               <w:rPr/>
@@ -2540,7 +2491,7 @@
           <w:p>
             <w:pPr>
               <w:pStyle w:val="Normal"/>
-              <w:overflowPunct w:val="true"/>
+              <w:overflowPunct w:val="false"/>
               <w:spacing w:lineRule="auto" w:line="360" w:before="0" w:after="0"/>
               <w:textAlignment w:val="auto"/>
               <w:rPr>
@@ -2562,7 +2513,7 @@
         </w:tc>
         <w:tc>
           <w:tcPr>
-            <w:tcW w:w="2265" w:type="dxa"/>
+            <w:tcW w:w="2264" w:type="dxa"/>
             <w:tcBorders>
               <w:bottom w:val="double" w:sz="4" w:space="0" w:color="000000"/>
             </w:tcBorders>
@@ -2570,7 +2521,7 @@
           <w:p>
             <w:pPr>
               <w:pStyle w:val="Normal"/>
-              <w:overflowPunct w:val="true"/>
+              <w:overflowPunct w:val="false"/>
               <w:spacing w:lineRule="auto" w:line="300"/>
               <w:textAlignment w:val="auto"/>
               <w:rPr/>
@@ -2587,7 +2538,7 @@
         </w:tc>
         <w:tc>
           <w:tcPr>
-            <w:tcW w:w="1988" w:type="dxa"/>
+            <w:tcW w:w="1989" w:type="dxa"/>
             <w:tcBorders>
               <w:bottom w:val="double" w:sz="4" w:space="0" w:color="000000"/>
             </w:tcBorders>
@@ -2595,7 +2546,7 @@
           <w:p>
             <w:pPr>
               <w:pStyle w:val="Normal"/>
-              <w:overflowPunct w:val="true"/>
+              <w:overflowPunct w:val="false"/>
               <w:spacing w:lineRule="auto" w:line="300"/>
               <w:textAlignment w:val="auto"/>
               <w:rPr>
@@ -2624,7 +2575,7 @@
           <w:p>
             <w:pPr>
               <w:pStyle w:val="Normal"/>
-              <w:overflowPunct w:val="true"/>
+              <w:overflowPunct w:val="false"/>
               <w:spacing w:lineRule="auto" w:line="300"/>
               <w:textAlignment w:val="auto"/>
               <w:rPr/>
@@ -2641,7 +2592,7 @@
           <w:p>
             <w:pPr>
               <w:pStyle w:val="Normal"/>
-              <w:overflowPunct w:val="true"/>
+              <w:overflowPunct w:val="false"/>
               <w:spacing w:lineRule="auto" w:line="300"/>
               <w:textAlignment w:val="auto"/>
               <w:rPr/>
@@ -2661,7 +2612,7 @@
     <w:p>
       <w:pPr>
         <w:pStyle w:val="Normal"/>
-        <w:overflowPunct w:val="true"/>
+        <w:overflowPunct w:val="false"/>
         <w:textAlignment w:val="auto"/>
         <w:rPr>
           <w:lang w:val="tr-TR"/>
@@ -2676,7 +2627,7 @@
     <w:p>
       <w:pPr>
         <w:pStyle w:val="Normal"/>
-        <w:overflowPunct w:val="true"/>
+        <w:overflowPunct w:val="false"/>
         <w:ind w:left="504" w:hanging="504"/>
         <w:textAlignment w:val="auto"/>
         <w:rPr/>
@@ -2694,7 +2645,7 @@
     <w:p>
       <w:pPr>
         <w:pStyle w:val="Normal"/>
-        <w:overflowPunct w:val="true"/>
+        <w:overflowPunct w:val="false"/>
         <w:ind w:left="504" w:hanging="504"/>
         <w:textAlignment w:val="auto"/>
         <w:rPr/>
@@ -2712,7 +2663,7 @@
     <w:p>
       <w:pPr>
         <w:pStyle w:val="Normal"/>
-        <w:overflowPunct w:val="true"/>
+        <w:overflowPunct w:val="false"/>
         <w:ind w:left="504" w:hanging="504"/>
         <w:textAlignment w:val="auto"/>
         <w:rPr/>
@@ -2730,7 +2681,7 @@
     <w:p>
       <w:pPr>
         <w:pStyle w:val="Normal"/>
-        <w:overflowPunct w:val="true"/>
+        <w:overflowPunct w:val="false"/>
         <w:ind w:left="504" w:hanging="504"/>
         <w:textAlignment w:val="auto"/>
         <w:rPr/>
@@ -2758,7 +2709,7 @@
     <w:p>
       <w:pPr>
         <w:pStyle w:val="Normal"/>
-        <w:overflowPunct w:val="true"/>
+        <w:overflowPunct w:val="false"/>
         <w:ind w:left="504" w:hanging="504"/>
         <w:textAlignment w:val="auto"/>
         <w:rPr>
@@ -2778,7 +2729,7 @@
     <w:p>
       <w:pPr>
         <w:pStyle w:val="Normal"/>
-        <w:overflowPunct w:val="true"/>
+        <w:overflowPunct w:val="false"/>
         <w:ind w:left="504" w:hanging="504"/>
         <w:textAlignment w:val="auto"/>
         <w:rPr>
@@ -2798,7 +2749,7 @@
     <w:p>
       <w:pPr>
         <w:pStyle w:val="Normal"/>
-        <w:overflowPunct w:val="true"/>
+        <w:overflowPunct w:val="false"/>
         <w:textAlignment w:val="auto"/>
         <w:rPr/>
       </w:pPr>
@@ -2823,7 +2774,7 @@
     <w:p>
       <w:pPr>
         <w:pStyle w:val="Normal"/>
-        <w:overflowPunct w:val="true"/>
+        <w:overflowPunct w:val="false"/>
         <w:textAlignment w:val="auto"/>
         <w:rPr>
           <w:b/>
@@ -2843,7 +2794,7 @@
     <w:p>
       <w:pPr>
         <w:pStyle w:val="Normal"/>
-        <w:overflowPunct w:val="true"/>
+        <w:overflowPunct w:val="false"/>
         <w:textAlignment w:val="auto"/>
         <w:rPr/>
       </w:pPr>
@@ -3514,7 +3465,7 @@
     <w:pPr>
       <w:widowControl/>
       <w:suppressAutoHyphens w:val="true"/>
-      <w:overflowPunct w:val="false"/>
+      <w:overflowPunct w:val="true"/>
       <w:bidi w:val="0"/>
       <w:spacing w:lineRule="auto" w:line="240" w:before="0" w:after="0"/>
       <w:jc w:val="left"/>
@@ -3647,7 +3598,7 @@
     <w:qFormat/>
     <w:rsid w:val="00d90053"/>
     <w:pPr>
-      <w:overflowPunct w:val="true"/>
+      <w:overflowPunct w:val="false"/>
       <w:textAlignment w:val="auto"/>
     </w:pPr>
     <w:rPr>
@@ -3715,7 +3666,7 @@
     <w:qFormat/>
     <w:rsid w:val="00647924"/>
     <w:pPr>
-      <w:overflowPunct w:val="true"/>
+      <w:overflowPunct w:val="false"/>
       <w:ind w:left="567" w:hanging="0"/>
       <w:textAlignment w:val="auto"/>
     </w:pPr>

--- a/docx_templates/Form-TD.docx
+++ b/docx_templates/Form-TD.docx
@@ -48,7 +48,7 @@
     <w:p>
       <w:pPr>
         <w:pStyle w:val="Normal"/>
-        <w:overflowPunct w:val="false"/>
+        <w:overflowPunct w:val="true"/>
         <w:spacing w:lineRule="auto" w:line="360"/>
         <w:jc w:val="center"/>
         <w:textAlignment w:val="auto"/>
@@ -65,7 +65,7 @@
     <w:p>
       <w:pPr>
         <w:pStyle w:val="Normal"/>
-        <w:overflowPunct w:val="false"/>
+        <w:overflowPunct w:val="true"/>
         <w:spacing w:lineRule="auto" w:line="360"/>
         <w:jc w:val="center"/>
         <w:textAlignment w:val="auto"/>
@@ -77,23 +77,7 @@
           <w:sz w:val="20"/>
           <w:lang w:val="tr-TR"/>
         </w:rPr>
-        <w:t>student.department.</w:t>
-      </w:r>
-      <w:r>
-        <w:rPr>
-          <w:rFonts w:cs="Times New Roman"/>
-          <w:sz w:val="20"/>
-          <w:lang w:val="tr-TR"/>
-        </w:rPr>
-        <w:t>turkish_</w:t>
-      </w:r>
-      <w:r>
-        <w:rPr>
-          <w:rFonts w:cs="Times New Roman"/>
-          <w:sz w:val="20"/>
-          <w:lang w:val="tr-TR"/>
-        </w:rPr>
-        <w:t>department_name</w:t>
+        <w:t>student.department.turkish_department_name</w:t>
       </w:r>
       <w:r>
         <w:rPr>
@@ -105,7 +89,7 @@
     <w:p>
       <w:pPr>
         <w:pStyle w:val="Normal"/>
-        <w:overflowPunct w:val="false"/>
+        <w:overflowPunct w:val="true"/>
         <w:spacing w:lineRule="auto" w:line="360"/>
         <w:jc w:val="center"/>
         <w:textAlignment w:val="auto"/>
@@ -135,7 +119,7 @@
     <w:p>
       <w:pPr>
         <w:pStyle w:val="Normal"/>
-        <w:overflowPunct w:val="false"/>
+        <w:overflowPunct w:val="true"/>
         <w:jc w:val="center"/>
         <w:textAlignment w:val="auto"/>
         <w:rPr>
@@ -151,7 +135,7 @@
     <w:p>
       <w:pPr>
         <w:pStyle w:val="Normal"/>
-        <w:overflowPunct w:val="false"/>
+        <w:overflowPunct w:val="true"/>
         <w:spacing w:lineRule="auto" w:line="360"/>
         <w:jc w:val="both"/>
         <w:textAlignment w:val="auto"/>
@@ -167,7 +151,7 @@
     <w:p>
       <w:pPr>
         <w:pStyle w:val="Normal"/>
-        <w:overflowPunct w:val="false"/>
+        <w:overflowPunct w:val="true"/>
         <w:spacing w:lineRule="auto" w:line="360"/>
         <w:jc w:val="both"/>
         <w:textAlignment w:val="auto"/>
@@ -183,7 +167,7 @@
     <w:p>
       <w:pPr>
         <w:pStyle w:val="Normal"/>
-        <w:overflowPunct w:val="false"/>
+        <w:overflowPunct w:val="true"/>
         <w:spacing w:lineRule="auto" w:line="360"/>
         <w:jc w:val="both"/>
         <w:textAlignment w:val="auto"/>
@@ -483,7 +467,7 @@
     <w:p>
       <w:pPr>
         <w:pStyle w:val="Normal"/>
-        <w:overflowPunct w:val="false"/>
+        <w:overflowPunct w:val="true"/>
         <w:textAlignment w:val="auto"/>
         <w:rPr>
           <w:lang w:val="tr-TR"/>
@@ -498,7 +482,7 @@
     <w:p>
       <w:pPr>
         <w:pStyle w:val="Normal"/>
-        <w:overflowPunct w:val="false"/>
+        <w:overflowPunct w:val="true"/>
         <w:textAlignment w:val="auto"/>
         <w:rPr>
           <w:lang w:val="tr-TR"/>
@@ -513,7 +497,7 @@
     <w:p>
       <w:pPr>
         <w:pStyle w:val="Normal"/>
-        <w:overflowPunct w:val="false"/>
+        <w:overflowPunct w:val="true"/>
         <w:textAlignment w:val="auto"/>
         <w:rPr>
           <w:lang w:val="tr-TR"/>
@@ -562,7 +546,7 @@
           <w:p>
             <w:pPr>
               <w:pStyle w:val="Normal"/>
-              <w:overflowPunct w:val="false"/>
+              <w:overflowPunct w:val="true"/>
               <w:spacing w:lineRule="auto" w:line="300"/>
               <w:ind w:left="113" w:right="113" w:hanging="0"/>
               <w:jc w:val="center"/>
@@ -590,7 +574,7 @@
           <w:p>
             <w:pPr>
               <w:pStyle w:val="Normal"/>
-              <w:overflowPunct w:val="false"/>
+              <w:overflowPunct w:val="true"/>
               <w:spacing w:lineRule="auto" w:line="300"/>
               <w:textAlignment w:val="auto"/>
               <w:rPr/>
@@ -607,7 +591,7 @@
           <w:p>
             <w:pPr>
               <w:pStyle w:val="Normal"/>
-              <w:overflowPunct w:val="false"/>
+              <w:overflowPunct w:val="true"/>
               <w:spacing w:lineRule="auto" w:line="300"/>
               <w:textAlignment w:val="auto"/>
               <w:rPr/>
@@ -625,27 +609,27 @@
           <w:p>
             <w:pPr>
               <w:pStyle w:val="Normal"/>
-              <w:overflowPunct w:val="false"/>
-              <w:spacing w:lineRule="auto" w:line="300"/>
-              <w:textAlignment w:val="auto"/>
-              <w:rPr>
-                <w:rFonts w:eastAsia="Calibri" w:eastAsiaTheme="minorHAnsi"/>
-                <w:szCs w:val="22"/>
-                <w:lang w:val="tr-TR" w:eastAsia="en-US"/>
-              </w:rPr>
-            </w:pPr>
-            <w:r>
-              <w:rPr>
-                <w:rFonts w:eastAsia="Calibri" w:eastAsiaTheme="minorHAnsi"/>
-                <w:szCs w:val="22"/>
-                <w:lang w:val="tr-TR" w:eastAsia="en-US"/>
-              </w:rPr>
-            </w:r>
-          </w:p>
-          <w:p>
-            <w:pPr>
-              <w:pStyle w:val="Normal"/>
-              <w:overflowPunct w:val="false"/>
+              <w:overflowPunct w:val="true"/>
+              <w:spacing w:lineRule="auto" w:line="300"/>
+              <w:textAlignment w:val="auto"/>
+              <w:rPr>
+                <w:rFonts w:eastAsia="Calibri" w:eastAsiaTheme="minorHAnsi"/>
+                <w:szCs w:val="22"/>
+                <w:lang w:val="tr-TR" w:eastAsia="en-US"/>
+              </w:rPr>
+            </w:pPr>
+            <w:r>
+              <w:rPr>
+                <w:rFonts w:eastAsia="Calibri" w:eastAsiaTheme="minorHAnsi"/>
+                <w:szCs w:val="22"/>
+                <w:lang w:val="tr-TR" w:eastAsia="en-US"/>
+              </w:rPr>
+            </w:r>
+          </w:p>
+          <w:p>
+            <w:pPr>
+              <w:pStyle w:val="Normal"/>
+              <w:overflowPunct w:val="true"/>
               <w:spacing w:lineRule="auto" w:line="300"/>
               <w:textAlignment w:val="auto"/>
               <w:rPr/>
@@ -662,7 +646,7 @@
           <w:p>
             <w:pPr>
               <w:pStyle w:val="Normal"/>
-              <w:overflowPunct w:val="false"/>
+              <w:overflowPunct w:val="true"/>
               <w:spacing w:lineRule="auto" w:line="300"/>
               <w:textAlignment w:val="auto"/>
               <w:rPr/>
@@ -680,7 +664,7 @@
           <w:p>
             <w:pPr>
               <w:pStyle w:val="Normal"/>
-              <w:overflowPunct w:val="false"/>
+              <w:overflowPunct w:val="true"/>
               <w:spacing w:lineRule="auto" w:line="300"/>
               <w:textAlignment w:val="auto"/>
               <w:rPr>
@@ -709,7 +693,7 @@
           <w:p>
             <w:pPr>
               <w:pStyle w:val="Normal"/>
-              <w:overflowPunct w:val="false"/>
+              <w:overflowPunct w:val="true"/>
               <w:spacing w:lineRule="auto" w:line="300"/>
               <w:textAlignment w:val="auto"/>
               <w:rPr/>
@@ -741,7 +725,7 @@
           <w:p>
             <w:pPr>
               <w:pStyle w:val="Normal"/>
-              <w:overflowPunct w:val="false"/>
+              <w:overflowPunct w:val="true"/>
               <w:spacing w:lineRule="auto" w:line="300"/>
               <w:textAlignment w:val="auto"/>
               <w:rPr>
@@ -772,7 +756,7 @@
           <w:p>
             <w:pPr>
               <w:pStyle w:val="Normal"/>
-              <w:overflowPunct w:val="false"/>
+              <w:overflowPunct w:val="true"/>
               <w:spacing w:lineRule="auto" w:line="300"/>
               <w:textAlignment w:val="auto"/>
               <w:rPr/>
@@ -789,7 +773,7 @@
           <w:p>
             <w:pPr>
               <w:pStyle w:val="Normal"/>
-              <w:overflowPunct w:val="false"/>
+              <w:overflowPunct w:val="true"/>
               <w:spacing w:lineRule="auto" w:line="300"/>
               <w:ind w:right="-249" w:hanging="0"/>
               <w:textAlignment w:val="auto"/>
@@ -846,7 +830,7 @@
           <w:p>
             <w:pPr>
               <w:pStyle w:val="Normal"/>
-              <w:overflowPunct w:val="false"/>
+              <w:overflowPunct w:val="true"/>
               <w:spacing w:lineRule="auto" w:line="276" w:before="0" w:after="0"/>
               <w:textAlignment w:val="baseline"/>
               <w:rPr/>
@@ -934,7 +918,7 @@
           <w:p>
             <w:pPr>
               <w:pStyle w:val="Normal"/>
-              <w:overflowPunct w:val="false"/>
+              <w:overflowPunct w:val="true"/>
               <w:spacing w:lineRule="auto" w:line="276"/>
               <w:textAlignment w:val="auto"/>
               <w:rPr/>
@@ -977,7 +961,7 @@
     <w:p>
       <w:pPr>
         <w:pStyle w:val="Normal"/>
-        <w:overflowPunct w:val="false"/>
+        <w:overflowPunct w:val="true"/>
         <w:spacing w:lineRule="auto" w:line="276"/>
         <w:textAlignment w:val="auto"/>
         <w:rPr>
@@ -1026,7 +1010,7 @@
           <w:p>
             <w:pPr>
               <w:pStyle w:val="Normal"/>
-              <w:overflowPunct w:val="false"/>
+              <w:overflowPunct w:val="true"/>
               <w:spacing w:lineRule="auto" w:line="300"/>
               <w:ind w:left="113" w:right="113" w:hanging="0"/>
               <w:jc w:val="center"/>
@@ -1055,7 +1039,7 @@
           <w:p>
             <w:pPr>
               <w:pStyle w:val="Normal"/>
-              <w:overflowPunct w:val="false"/>
+              <w:overflowPunct w:val="true"/>
               <w:spacing w:lineRule="auto" w:line="300"/>
               <w:textAlignment w:val="auto"/>
               <w:rPr/>
@@ -1222,7 +1206,7 @@
           <w:p>
             <w:pPr>
               <w:pStyle w:val="Normal"/>
-              <w:overflowPunct w:val="false"/>
+              <w:overflowPunct w:val="true"/>
               <w:spacing w:lineRule="auto" w:line="300"/>
               <w:textAlignment w:val="auto"/>
               <w:rPr/>
@@ -1317,7 +1301,7 @@
           <w:p>
             <w:pPr>
               <w:pStyle w:val="Normal"/>
-              <w:overflowPunct w:val="false"/>
+              <w:overflowPunct w:val="true"/>
               <w:spacing w:lineRule="auto" w:line="276"/>
               <w:textAlignment w:val="auto"/>
               <w:rPr/>
@@ -1360,7 +1344,7 @@
     <w:p>
       <w:pPr>
         <w:pStyle w:val="Normal"/>
-        <w:overflowPunct w:val="false"/>
+        <w:overflowPunct w:val="true"/>
         <w:spacing w:lineRule="auto" w:line="276"/>
         <w:textAlignment w:val="auto"/>
         <w:rPr>
@@ -1376,7 +1360,7 @@
     <w:p>
       <w:pPr>
         <w:pStyle w:val="Normal"/>
-        <w:overflowPunct w:val="false"/>
+        <w:overflowPunct w:val="true"/>
         <w:spacing w:lineRule="auto" w:line="276"/>
         <w:textAlignment w:val="auto"/>
         <w:rPr>
@@ -1392,7 +1376,7 @@
     <w:p>
       <w:pPr>
         <w:pStyle w:val="Normal"/>
-        <w:overflowPunct w:val="false"/>
+        <w:overflowPunct w:val="true"/>
         <w:spacing w:lineRule="auto" w:line="276"/>
         <w:textAlignment w:val="auto"/>
         <w:rPr>
@@ -1408,7 +1392,7 @@
     <w:p>
       <w:pPr>
         <w:pStyle w:val="Normal"/>
-        <w:overflowPunct w:val="false"/>
+        <w:overflowPunct w:val="true"/>
         <w:spacing w:lineRule="auto" w:line="276"/>
         <w:textAlignment w:val="auto"/>
         <w:rPr>
@@ -1424,7 +1408,7 @@
     <w:p>
       <w:pPr>
         <w:pStyle w:val="Normal"/>
-        <w:overflowPunct w:val="false"/>
+        <w:overflowPunct w:val="true"/>
         <w:spacing w:lineRule="auto" w:line="276"/>
         <w:textAlignment w:val="auto"/>
         <w:rPr>
@@ -1567,7 +1551,7 @@
     <w:p>
       <w:pPr>
         <w:pStyle w:val="Normal"/>
-        <w:overflowPunct w:val="false"/>
+        <w:overflowPunct w:val="true"/>
         <w:spacing w:lineRule="auto" w:line="276"/>
         <w:textAlignment w:val="auto"/>
         <w:rPr>
@@ -1597,8 +1581,8 @@
       <w:tblGrid>
         <w:gridCol w:w="1252"/>
         <w:gridCol w:w="2954"/>
-        <w:gridCol w:w="2264"/>
-        <w:gridCol w:w="1989"/>
+        <w:gridCol w:w="2263"/>
+        <w:gridCol w:w="1990"/>
         <w:gridCol w:w="1307"/>
       </w:tblGrid>
       <w:tr>
@@ -1619,7 +1603,7 @@
           <w:p>
             <w:pPr>
               <w:pStyle w:val="Normal"/>
-              <w:overflowPunct w:val="false"/>
+              <w:overflowPunct w:val="true"/>
               <w:spacing w:lineRule="auto" w:line="300"/>
               <w:ind w:left="113" w:right="113" w:hanging="0"/>
               <w:jc w:val="center"/>
@@ -1649,7 +1633,7 @@
           <w:p>
             <w:pPr>
               <w:pStyle w:val="Normal"/>
-              <w:overflowPunct w:val="false"/>
+              <w:overflowPunct w:val="true"/>
               <w:spacing w:lineRule="auto" w:line="300"/>
               <w:textAlignment w:val="auto"/>
               <w:rPr/>
@@ -1666,7 +1650,7 @@
           <w:p>
             <w:pPr>
               <w:pStyle w:val="Normal"/>
-              <w:overflowPunct w:val="false"/>
+              <w:overflowPunct w:val="true"/>
               <w:spacing w:lineRule="auto" w:line="300"/>
               <w:textAlignment w:val="auto"/>
               <w:rPr>
@@ -1705,7 +1689,7 @@
           <w:p>
             <w:pPr>
               <w:pStyle w:val="Normal"/>
-              <w:overflowPunct w:val="false"/>
+              <w:overflowPunct w:val="true"/>
               <w:spacing w:lineRule="auto" w:line="300"/>
               <w:textAlignment w:val="auto"/>
               <w:rPr>
@@ -1737,7 +1721,7 @@
           <w:p>
             <w:pPr>
               <w:pStyle w:val="Normal"/>
-              <w:overflowPunct w:val="false"/>
+              <w:overflowPunct w:val="true"/>
               <w:spacing w:lineRule="auto" w:line="300"/>
               <w:textAlignment w:val="auto"/>
               <w:rPr/>
@@ -1754,23 +1738,17 @@
           <w:p>
             <w:pPr>
               <w:pStyle w:val="Normal"/>
-              <w:overflowPunct w:val="false"/>
-              <w:spacing w:lineRule="auto" w:line="300"/>
-              <w:textAlignment w:val="auto"/>
-              <w:rPr>
-                <w:rFonts w:eastAsia="Calibri" w:eastAsiaTheme="minorHAnsi"/>
-                <w:szCs w:val="22"/>
-                <w:lang w:val="tr-TR" w:eastAsia="en-US"/>
-              </w:rPr>
-            </w:pPr>
-            <w:r>
-              <w:rPr>
-                <w:rFonts w:eastAsia="Calibri" w:eastAsiaTheme="minorHAnsi"/>
-                <w:b/>
-                <w:szCs w:val="22"/>
-                <w:lang w:val="tr-TR" w:eastAsia="en-US"/>
-              </w:rPr>
-              <w:t>{{ student.turkish_thesis_topic }}</w:t>
+              <w:overflowPunct w:val="true"/>
+              <w:spacing w:lineRule="auto" w:line="300"/>
+              <w:textAlignment w:val="auto"/>
+              <w:rPr>
+                <w:rFonts w:eastAsia="Calibri" w:eastAsiaTheme="minorHAnsi"/>
+                <w:szCs w:val="22"/>
+                <w:lang w:val="tr-TR" w:eastAsia="en-US"/>
+              </w:rPr>
+            </w:pPr>
+            <w:r>
+              <w:rPr/>
             </w:r>
           </w:p>
         </w:tc>
@@ -1793,7 +1771,7 @@
           <w:p>
             <w:pPr>
               <w:pStyle w:val="Normal"/>
-              <w:overflowPunct w:val="false"/>
+              <w:overflowPunct w:val="true"/>
               <w:spacing w:lineRule="auto" w:line="300"/>
               <w:ind w:left="113" w:right="113" w:hanging="0"/>
               <w:jc w:val="center"/>
@@ -1813,7 +1791,7 @@
           <w:p>
             <w:pPr>
               <w:pStyle w:val="Normal"/>
-              <w:overflowPunct w:val="false"/>
+              <w:overflowPunct w:val="true"/>
               <w:spacing w:lineRule="auto" w:line="300"/>
               <w:ind w:left="113" w:right="113" w:hanging="0"/>
               <w:jc w:val="center"/>
@@ -1862,7 +1840,7 @@
           <w:p>
             <w:pPr>
               <w:pStyle w:val="Normal"/>
-              <w:overflowPunct w:val="false"/>
+              <w:overflowPunct w:val="true"/>
               <w:spacing w:lineRule="auto" w:line="300"/>
               <w:jc w:val="both"/>
               <w:textAlignment w:val="auto"/>
@@ -1880,7 +1858,7 @@
           <w:p>
             <w:pPr>
               <w:pStyle w:val="Normal"/>
-              <w:overflowPunct w:val="false"/>
+              <w:overflowPunct w:val="true"/>
               <w:spacing w:lineRule="auto" w:line="360" w:before="0" w:after="0"/>
               <w:textAlignment w:val="auto"/>
               <w:rPr/>
@@ -1898,13 +1876,13 @@
         </w:tc>
         <w:tc>
           <w:tcPr>
-            <w:tcW w:w="2264" w:type="dxa"/>
+            <w:tcW w:w="2263" w:type="dxa"/>
             <w:tcBorders/>
           </w:tcPr>
           <w:p>
             <w:pPr>
               <w:pStyle w:val="Normal"/>
-              <w:overflowPunct w:val="false"/>
+              <w:overflowPunct w:val="true"/>
               <w:spacing w:lineRule="auto" w:line="300"/>
               <w:textAlignment w:val="auto"/>
               <w:rPr/>
@@ -1921,7 +1899,7 @@
           <w:p>
             <w:pPr>
               <w:pStyle w:val="Normal"/>
-              <w:overflowPunct w:val="false"/>
+              <w:overflowPunct w:val="true"/>
               <w:spacing w:lineRule="auto" w:line="360" w:before="0" w:after="0"/>
               <w:textAlignment w:val="auto"/>
               <w:rPr/>
@@ -1939,13 +1917,13 @@
         </w:tc>
         <w:tc>
           <w:tcPr>
-            <w:tcW w:w="1989" w:type="dxa"/>
+            <w:tcW w:w="1990" w:type="dxa"/>
             <w:tcBorders/>
           </w:tcPr>
           <w:p>
             <w:pPr>
               <w:pStyle w:val="Normal"/>
-              <w:overflowPunct w:val="false"/>
+              <w:overflowPunct w:val="true"/>
               <w:spacing w:lineRule="auto" w:line="300"/>
               <w:textAlignment w:val="auto"/>
               <w:rPr/>
@@ -1962,7 +1940,7 @@
           <w:p>
             <w:pPr>
               <w:pStyle w:val="Normal"/>
-              <w:overflowPunct w:val="false"/>
+              <w:overflowPunct w:val="true"/>
               <w:spacing w:lineRule="auto" w:line="300"/>
               <w:textAlignment w:val="auto"/>
               <w:rPr/>
@@ -1979,7 +1957,7 @@
           <w:p>
             <w:pPr>
               <w:pStyle w:val="Normal"/>
-              <w:overflowPunct w:val="false"/>
+              <w:overflowPunct w:val="true"/>
               <w:spacing w:lineRule="auto" w:line="300"/>
               <w:textAlignment w:val="auto"/>
               <w:rPr/>
@@ -2004,7 +1982,7 @@
           <w:p>
             <w:pPr>
               <w:pStyle w:val="Normal"/>
-              <w:overflowPunct w:val="false"/>
+              <w:overflowPunct w:val="true"/>
               <w:spacing w:lineRule="auto" w:line="300"/>
               <w:textAlignment w:val="auto"/>
               <w:rPr/>
@@ -2021,7 +1999,7 @@
           <w:p>
             <w:pPr>
               <w:pStyle w:val="Normal"/>
-              <w:overflowPunct w:val="false"/>
+              <w:overflowPunct w:val="true"/>
               <w:spacing w:lineRule="auto" w:line="300"/>
               <w:textAlignment w:val="auto"/>
               <w:rPr/>
@@ -2055,7 +2033,7 @@
           <w:p>
             <w:pPr>
               <w:pStyle w:val="Normal"/>
-              <w:overflowPunct w:val="false"/>
+              <w:overflowPunct w:val="true"/>
               <w:spacing w:lineRule="auto" w:line="300"/>
               <w:ind w:left="113" w:right="113" w:hanging="0"/>
               <w:jc w:val="center"/>
@@ -2086,7 +2064,7 @@
           <w:p>
             <w:pPr>
               <w:pStyle w:val="Normal"/>
-              <w:overflowPunct w:val="false"/>
+              <w:overflowPunct w:val="true"/>
               <w:spacing w:lineRule="auto" w:line="300"/>
               <w:jc w:val="both"/>
               <w:textAlignment w:val="auto"/>
@@ -2104,7 +2082,7 @@
           <w:p>
             <w:pPr>
               <w:pStyle w:val="Normal"/>
-              <w:overflowPunct w:val="false"/>
+              <w:overflowPunct w:val="true"/>
               <w:spacing w:lineRule="auto" w:line="360" w:before="0" w:after="0"/>
               <w:textAlignment w:val="auto"/>
               <w:rPr>
@@ -2126,13 +2104,13 @@
         </w:tc>
         <w:tc>
           <w:tcPr>
-            <w:tcW w:w="2264" w:type="dxa"/>
+            <w:tcW w:w="2263" w:type="dxa"/>
             <w:tcBorders/>
           </w:tcPr>
           <w:p>
             <w:pPr>
               <w:pStyle w:val="Normal"/>
-              <w:overflowPunct w:val="false"/>
+              <w:overflowPunct w:val="true"/>
               <w:spacing w:lineRule="auto" w:line="300"/>
               <w:textAlignment w:val="auto"/>
               <w:rPr/>
@@ -2149,13 +2127,13 @@
         </w:tc>
         <w:tc>
           <w:tcPr>
-            <w:tcW w:w="1989" w:type="dxa"/>
+            <w:tcW w:w="1990" w:type="dxa"/>
             <w:tcBorders/>
           </w:tcPr>
           <w:p>
             <w:pPr>
               <w:pStyle w:val="Normal"/>
-              <w:overflowPunct w:val="false"/>
+              <w:overflowPunct w:val="true"/>
               <w:spacing w:lineRule="auto" w:line="300"/>
               <w:textAlignment w:val="auto"/>
               <w:rPr/>
@@ -2172,7 +2150,7 @@
           <w:p>
             <w:pPr>
               <w:pStyle w:val="Normal"/>
-              <w:overflowPunct w:val="false"/>
+              <w:overflowPunct w:val="true"/>
               <w:spacing w:lineRule="auto" w:line="300"/>
               <w:textAlignment w:val="auto"/>
               <w:rPr/>
@@ -2197,7 +2175,7 @@
           <w:p>
             <w:pPr>
               <w:pStyle w:val="Normal"/>
-              <w:overflowPunct w:val="false"/>
+              <w:overflowPunct w:val="true"/>
               <w:spacing w:lineRule="auto" w:line="300"/>
               <w:textAlignment w:val="auto"/>
               <w:rPr/>
@@ -2214,7 +2192,7 @@
           <w:p>
             <w:pPr>
               <w:pStyle w:val="Normal"/>
-              <w:overflowPunct w:val="false"/>
+              <w:overflowPunct w:val="true"/>
               <w:spacing w:lineRule="auto" w:line="300"/>
               <w:textAlignment w:val="auto"/>
               <w:rPr/>
@@ -2248,7 +2226,7 @@
           <w:p>
             <w:pPr>
               <w:pStyle w:val="Normal"/>
-              <w:overflowPunct w:val="false"/>
+              <w:overflowPunct w:val="true"/>
               <w:spacing w:lineRule="auto" w:line="300"/>
               <w:ind w:left="113" w:right="113" w:hanging="0"/>
               <w:jc w:val="center"/>
@@ -2268,7 +2246,7 @@
           <w:p>
             <w:pPr>
               <w:pStyle w:val="Normal"/>
-              <w:overflowPunct w:val="false"/>
+              <w:overflowPunct w:val="true"/>
               <w:spacing w:lineRule="auto" w:line="300"/>
               <w:ind w:left="113" w:right="113" w:hanging="0"/>
               <w:jc w:val="center"/>
@@ -2294,7 +2272,7 @@
           <w:p>
             <w:pPr>
               <w:pStyle w:val="Normal"/>
-              <w:overflowPunct w:val="false"/>
+              <w:overflowPunct w:val="true"/>
               <w:spacing w:lineRule="auto" w:line="300"/>
               <w:textAlignment w:val="auto"/>
               <w:rPr/>
@@ -2311,7 +2289,7 @@
           <w:p>
             <w:pPr>
               <w:pStyle w:val="Normal"/>
-              <w:overflowPunct w:val="false"/>
+              <w:overflowPunct w:val="true"/>
               <w:spacing w:lineRule="auto" w:line="360" w:before="0" w:after="0"/>
               <w:textAlignment w:val="auto"/>
               <w:rPr>
@@ -2333,13 +2311,13 @@
         </w:tc>
         <w:tc>
           <w:tcPr>
-            <w:tcW w:w="2264" w:type="dxa"/>
+            <w:tcW w:w="2263" w:type="dxa"/>
             <w:tcBorders/>
           </w:tcPr>
           <w:p>
             <w:pPr>
               <w:pStyle w:val="Normal"/>
-              <w:overflowPunct w:val="false"/>
+              <w:overflowPunct w:val="true"/>
               <w:spacing w:lineRule="auto" w:line="300"/>
               <w:textAlignment w:val="auto"/>
               <w:rPr/>
@@ -2356,13 +2334,13 @@
         </w:tc>
         <w:tc>
           <w:tcPr>
-            <w:tcW w:w="1989" w:type="dxa"/>
+            <w:tcW w:w="1990" w:type="dxa"/>
             <w:tcBorders/>
           </w:tcPr>
           <w:p>
             <w:pPr>
               <w:pStyle w:val="Normal"/>
-              <w:overflowPunct w:val="false"/>
+              <w:overflowPunct w:val="true"/>
               <w:spacing w:lineRule="auto" w:line="300"/>
               <w:textAlignment w:val="auto"/>
               <w:rPr>
@@ -2390,7 +2368,7 @@
           <w:p>
             <w:pPr>
               <w:pStyle w:val="Normal"/>
-              <w:overflowPunct w:val="false"/>
+              <w:overflowPunct w:val="true"/>
               <w:spacing w:lineRule="auto" w:line="300"/>
               <w:textAlignment w:val="auto"/>
               <w:rPr/>
@@ -2407,7 +2385,7 @@
           <w:p>
             <w:pPr>
               <w:pStyle w:val="Normal"/>
-              <w:overflowPunct w:val="false"/>
+              <w:overflowPunct w:val="true"/>
               <w:spacing w:lineRule="auto" w:line="300"/>
               <w:textAlignment w:val="auto"/>
               <w:rPr/>
@@ -2441,7 +2419,7 @@
           <w:p>
             <w:pPr>
               <w:pStyle w:val="Normal"/>
-              <w:overflowPunct w:val="false"/>
+              <w:overflowPunct w:val="true"/>
               <w:spacing w:lineRule="auto" w:line="300"/>
               <w:ind w:left="113" w:right="113" w:hanging="0"/>
               <w:jc w:val="center"/>
@@ -2474,7 +2452,7 @@
           <w:p>
             <w:pPr>
               <w:pStyle w:val="Normal"/>
-              <w:overflowPunct w:val="false"/>
+              <w:overflowPunct w:val="true"/>
               <w:spacing w:lineRule="auto" w:line="300"/>
               <w:textAlignment w:val="auto"/>
               <w:rPr/>
@@ -2491,7 +2469,7 @@
           <w:p>
             <w:pPr>
               <w:pStyle w:val="Normal"/>
-              <w:overflowPunct w:val="false"/>
+              <w:overflowPunct w:val="true"/>
               <w:spacing w:lineRule="auto" w:line="360" w:before="0" w:after="0"/>
               <w:textAlignment w:val="auto"/>
               <w:rPr>
@@ -2513,7 +2491,7 @@
         </w:tc>
         <w:tc>
           <w:tcPr>
-            <w:tcW w:w="2264" w:type="dxa"/>
+            <w:tcW w:w="2263" w:type="dxa"/>
             <w:tcBorders>
               <w:bottom w:val="double" w:sz="4" w:space="0" w:color="000000"/>
             </w:tcBorders>
@@ -2521,7 +2499,7 @@
           <w:p>
             <w:pPr>
               <w:pStyle w:val="Normal"/>
-              <w:overflowPunct w:val="false"/>
+              <w:overflowPunct w:val="true"/>
               <w:spacing w:lineRule="auto" w:line="300"/>
               <w:textAlignment w:val="auto"/>
               <w:rPr/>
@@ -2538,7 +2516,7 @@
         </w:tc>
         <w:tc>
           <w:tcPr>
-            <w:tcW w:w="1989" w:type="dxa"/>
+            <w:tcW w:w="1990" w:type="dxa"/>
             <w:tcBorders>
               <w:bottom w:val="double" w:sz="4" w:space="0" w:color="000000"/>
             </w:tcBorders>
@@ -2546,7 +2524,7 @@
           <w:p>
             <w:pPr>
               <w:pStyle w:val="Normal"/>
-              <w:overflowPunct w:val="false"/>
+              <w:overflowPunct w:val="true"/>
               <w:spacing w:lineRule="auto" w:line="300"/>
               <w:textAlignment w:val="auto"/>
               <w:rPr>
@@ -2575,7 +2553,7 @@
           <w:p>
             <w:pPr>
               <w:pStyle w:val="Normal"/>
-              <w:overflowPunct w:val="false"/>
+              <w:overflowPunct w:val="true"/>
               <w:spacing w:lineRule="auto" w:line="300"/>
               <w:textAlignment w:val="auto"/>
               <w:rPr/>
@@ -2592,7 +2570,7 @@
           <w:p>
             <w:pPr>
               <w:pStyle w:val="Normal"/>
-              <w:overflowPunct w:val="false"/>
+              <w:overflowPunct w:val="true"/>
               <w:spacing w:lineRule="auto" w:line="300"/>
               <w:textAlignment w:val="auto"/>
               <w:rPr/>
@@ -2612,7 +2590,7 @@
     <w:p>
       <w:pPr>
         <w:pStyle w:val="Normal"/>
-        <w:overflowPunct w:val="false"/>
+        <w:overflowPunct w:val="true"/>
         <w:textAlignment w:val="auto"/>
         <w:rPr>
           <w:lang w:val="tr-TR"/>
@@ -2627,7 +2605,7 @@
     <w:p>
       <w:pPr>
         <w:pStyle w:val="Normal"/>
-        <w:overflowPunct w:val="false"/>
+        <w:overflowPunct w:val="true"/>
         <w:ind w:left="504" w:hanging="504"/>
         <w:textAlignment w:val="auto"/>
         <w:rPr/>
@@ -2645,7 +2623,7 @@
     <w:p>
       <w:pPr>
         <w:pStyle w:val="Normal"/>
-        <w:overflowPunct w:val="false"/>
+        <w:overflowPunct w:val="true"/>
         <w:ind w:left="504" w:hanging="504"/>
         <w:textAlignment w:val="auto"/>
         <w:rPr/>
@@ -2663,7 +2641,7 @@
     <w:p>
       <w:pPr>
         <w:pStyle w:val="Normal"/>
-        <w:overflowPunct w:val="false"/>
+        <w:overflowPunct w:val="true"/>
         <w:ind w:left="504" w:hanging="504"/>
         <w:textAlignment w:val="auto"/>
         <w:rPr/>
@@ -2681,7 +2659,7 @@
     <w:p>
       <w:pPr>
         <w:pStyle w:val="Normal"/>
-        <w:overflowPunct w:val="false"/>
+        <w:overflowPunct w:val="true"/>
         <w:ind w:left="504" w:hanging="504"/>
         <w:textAlignment w:val="auto"/>
         <w:rPr/>
@@ -2709,7 +2687,7 @@
     <w:p>
       <w:pPr>
         <w:pStyle w:val="Normal"/>
-        <w:overflowPunct w:val="false"/>
+        <w:overflowPunct w:val="true"/>
         <w:ind w:left="504" w:hanging="504"/>
         <w:textAlignment w:val="auto"/>
         <w:rPr>
@@ -2729,7 +2707,7 @@
     <w:p>
       <w:pPr>
         <w:pStyle w:val="Normal"/>
-        <w:overflowPunct w:val="false"/>
+        <w:overflowPunct w:val="true"/>
         <w:ind w:left="504" w:hanging="504"/>
         <w:textAlignment w:val="auto"/>
         <w:rPr>
@@ -2749,7 +2727,7 @@
     <w:p>
       <w:pPr>
         <w:pStyle w:val="Normal"/>
-        <w:overflowPunct w:val="false"/>
+        <w:overflowPunct w:val="true"/>
         <w:textAlignment w:val="auto"/>
         <w:rPr/>
       </w:pPr>
@@ -2774,7 +2752,7 @@
     <w:p>
       <w:pPr>
         <w:pStyle w:val="Normal"/>
-        <w:overflowPunct w:val="false"/>
+        <w:overflowPunct w:val="true"/>
         <w:textAlignment w:val="auto"/>
         <w:rPr>
           <w:b/>
@@ -2794,7 +2772,7 @@
     <w:p>
       <w:pPr>
         <w:pStyle w:val="Normal"/>
-        <w:overflowPunct w:val="false"/>
+        <w:overflowPunct w:val="true"/>
         <w:textAlignment w:val="auto"/>
         <w:rPr/>
       </w:pPr>
@@ -3465,7 +3443,7 @@
     <w:pPr>
       <w:widowControl/>
       <w:suppressAutoHyphens w:val="true"/>
-      <w:overflowPunct w:val="true"/>
+      <w:overflowPunct w:val="false"/>
       <w:bidi w:val="0"/>
       <w:spacing w:lineRule="auto" w:line="240" w:before="0" w:after="0"/>
       <w:jc w:val="left"/>
@@ -3598,7 +3576,7 @@
     <w:qFormat/>
     <w:rsid w:val="00d90053"/>
     <w:pPr>
-      <w:overflowPunct w:val="false"/>
+      <w:overflowPunct w:val="true"/>
       <w:textAlignment w:val="auto"/>
     </w:pPr>
     <w:rPr>
@@ -3666,7 +3644,7 @@
     <w:qFormat/>
     <w:rsid w:val="00647924"/>
     <w:pPr>
-      <w:overflowPunct w:val="false"/>
+      <w:overflowPunct w:val="true"/>
       <w:ind w:left="567" w:hanging="0"/>
       <w:textAlignment w:val="auto"/>
     </w:pPr>

--- a/docx_templates/Form-TD.docx
+++ b/docx_templates/Form-TD.docx
@@ -48,7 +48,7 @@
     <w:p>
       <w:pPr>
         <w:pStyle w:val="Normal"/>
-        <w:overflowPunct w:val="true"/>
+        <w:overflowPunct w:val="false"/>
         <w:spacing w:lineRule="auto" w:line="360"/>
         <w:jc w:val="center"/>
         <w:textAlignment w:val="auto"/>
@@ -65,7 +65,7 @@
     <w:p>
       <w:pPr>
         <w:pStyle w:val="Normal"/>
-        <w:overflowPunct w:val="true"/>
+        <w:overflowPunct w:val="false"/>
         <w:spacing w:lineRule="auto" w:line="360"/>
         <w:jc w:val="center"/>
         <w:textAlignment w:val="auto"/>
@@ -89,7 +89,7 @@
     <w:p>
       <w:pPr>
         <w:pStyle w:val="Normal"/>
-        <w:overflowPunct w:val="true"/>
+        <w:overflowPunct w:val="false"/>
         <w:spacing w:lineRule="auto" w:line="360"/>
         <w:jc w:val="center"/>
         <w:textAlignment w:val="auto"/>
@@ -119,7 +119,7 @@
     <w:p>
       <w:pPr>
         <w:pStyle w:val="Normal"/>
-        <w:overflowPunct w:val="true"/>
+        <w:overflowPunct w:val="false"/>
         <w:jc w:val="center"/>
         <w:textAlignment w:val="auto"/>
         <w:rPr>
@@ -135,7 +135,7 @@
     <w:p>
       <w:pPr>
         <w:pStyle w:val="Normal"/>
-        <w:overflowPunct w:val="true"/>
+        <w:overflowPunct w:val="false"/>
         <w:spacing w:lineRule="auto" w:line="360"/>
         <w:jc w:val="both"/>
         <w:textAlignment w:val="auto"/>
@@ -151,7 +151,7 @@
     <w:p>
       <w:pPr>
         <w:pStyle w:val="Normal"/>
-        <w:overflowPunct w:val="true"/>
+        <w:overflowPunct w:val="false"/>
         <w:spacing w:lineRule="auto" w:line="360"/>
         <w:jc w:val="both"/>
         <w:textAlignment w:val="auto"/>
@@ -167,7 +167,7 @@
     <w:p>
       <w:pPr>
         <w:pStyle w:val="Normal"/>
-        <w:overflowPunct w:val="true"/>
+        <w:overflowPunct w:val="false"/>
         <w:spacing w:lineRule="auto" w:line="360"/>
         <w:jc w:val="both"/>
         <w:textAlignment w:val="auto"/>
@@ -467,7 +467,7 @@
     <w:p>
       <w:pPr>
         <w:pStyle w:val="Normal"/>
-        <w:overflowPunct w:val="true"/>
+        <w:overflowPunct w:val="false"/>
         <w:textAlignment w:val="auto"/>
         <w:rPr>
           <w:lang w:val="tr-TR"/>
@@ -482,7 +482,7 @@
     <w:p>
       <w:pPr>
         <w:pStyle w:val="Normal"/>
-        <w:overflowPunct w:val="true"/>
+        <w:overflowPunct w:val="false"/>
         <w:textAlignment w:val="auto"/>
         <w:rPr>
           <w:lang w:val="tr-TR"/>
@@ -497,7 +497,7 @@
     <w:p>
       <w:pPr>
         <w:pStyle w:val="Normal"/>
-        <w:overflowPunct w:val="true"/>
+        <w:overflowPunct w:val="false"/>
         <w:textAlignment w:val="auto"/>
         <w:rPr>
           <w:lang w:val="tr-TR"/>
@@ -546,7 +546,7 @@
           <w:p>
             <w:pPr>
               <w:pStyle w:val="Normal"/>
-              <w:overflowPunct w:val="true"/>
+              <w:overflowPunct w:val="false"/>
               <w:spacing w:lineRule="auto" w:line="300"/>
               <w:ind w:left="113" w:right="113" w:hanging="0"/>
               <w:jc w:val="center"/>
@@ -574,7 +574,7 @@
           <w:p>
             <w:pPr>
               <w:pStyle w:val="Normal"/>
-              <w:overflowPunct w:val="true"/>
+              <w:overflowPunct w:val="false"/>
               <w:spacing w:lineRule="auto" w:line="300"/>
               <w:textAlignment w:val="auto"/>
               <w:rPr/>
@@ -591,7 +591,7 @@
           <w:p>
             <w:pPr>
               <w:pStyle w:val="Normal"/>
-              <w:overflowPunct w:val="true"/>
+              <w:overflowPunct w:val="false"/>
               <w:spacing w:lineRule="auto" w:line="300"/>
               <w:textAlignment w:val="auto"/>
               <w:rPr/>
@@ -609,27 +609,27 @@
           <w:p>
             <w:pPr>
               <w:pStyle w:val="Normal"/>
-              <w:overflowPunct w:val="true"/>
-              <w:spacing w:lineRule="auto" w:line="300"/>
-              <w:textAlignment w:val="auto"/>
-              <w:rPr>
-                <w:rFonts w:eastAsia="Calibri" w:eastAsiaTheme="minorHAnsi"/>
-                <w:szCs w:val="22"/>
-                <w:lang w:val="tr-TR" w:eastAsia="en-US"/>
-              </w:rPr>
-            </w:pPr>
-            <w:r>
-              <w:rPr>
-                <w:rFonts w:eastAsia="Calibri" w:eastAsiaTheme="minorHAnsi"/>
-                <w:szCs w:val="22"/>
-                <w:lang w:val="tr-TR" w:eastAsia="en-US"/>
-              </w:rPr>
-            </w:r>
-          </w:p>
-          <w:p>
-            <w:pPr>
-              <w:pStyle w:val="Normal"/>
-              <w:overflowPunct w:val="true"/>
+              <w:overflowPunct w:val="false"/>
+              <w:spacing w:lineRule="auto" w:line="300"/>
+              <w:textAlignment w:val="auto"/>
+              <w:rPr>
+                <w:rFonts w:eastAsia="Calibri" w:eastAsiaTheme="minorHAnsi"/>
+                <w:szCs w:val="22"/>
+                <w:lang w:val="tr-TR" w:eastAsia="en-US"/>
+              </w:rPr>
+            </w:pPr>
+            <w:r>
+              <w:rPr>
+                <w:rFonts w:eastAsia="Calibri" w:eastAsiaTheme="minorHAnsi"/>
+                <w:szCs w:val="22"/>
+                <w:lang w:val="tr-TR" w:eastAsia="en-US"/>
+              </w:rPr>
+            </w:r>
+          </w:p>
+          <w:p>
+            <w:pPr>
+              <w:pStyle w:val="Normal"/>
+              <w:overflowPunct w:val="false"/>
               <w:spacing w:lineRule="auto" w:line="300"/>
               <w:textAlignment w:val="auto"/>
               <w:rPr/>
@@ -646,7 +646,7 @@
           <w:p>
             <w:pPr>
               <w:pStyle w:val="Normal"/>
-              <w:overflowPunct w:val="true"/>
+              <w:overflowPunct w:val="false"/>
               <w:spacing w:lineRule="auto" w:line="300"/>
               <w:textAlignment w:val="auto"/>
               <w:rPr/>
@@ -664,7 +664,7 @@
           <w:p>
             <w:pPr>
               <w:pStyle w:val="Normal"/>
-              <w:overflowPunct w:val="true"/>
+              <w:overflowPunct w:val="false"/>
               <w:spacing w:lineRule="auto" w:line="300"/>
               <w:textAlignment w:val="auto"/>
               <w:rPr>
@@ -693,7 +693,7 @@
           <w:p>
             <w:pPr>
               <w:pStyle w:val="Normal"/>
-              <w:overflowPunct w:val="true"/>
+              <w:overflowPunct w:val="false"/>
               <w:spacing w:lineRule="auto" w:line="300"/>
               <w:textAlignment w:val="auto"/>
               <w:rPr/>
@@ -725,7 +725,7 @@
           <w:p>
             <w:pPr>
               <w:pStyle w:val="Normal"/>
-              <w:overflowPunct w:val="true"/>
+              <w:overflowPunct w:val="false"/>
               <w:spacing w:lineRule="auto" w:line="300"/>
               <w:textAlignment w:val="auto"/>
               <w:rPr>
@@ -756,7 +756,7 @@
           <w:p>
             <w:pPr>
               <w:pStyle w:val="Normal"/>
-              <w:overflowPunct w:val="true"/>
+              <w:overflowPunct w:val="false"/>
               <w:spacing w:lineRule="auto" w:line="300"/>
               <w:textAlignment w:val="auto"/>
               <w:rPr/>
@@ -773,7 +773,7 @@
           <w:p>
             <w:pPr>
               <w:pStyle w:val="Normal"/>
-              <w:overflowPunct w:val="true"/>
+              <w:overflowPunct w:val="false"/>
               <w:spacing w:lineRule="auto" w:line="300"/>
               <w:ind w:right="-249" w:hanging="0"/>
               <w:textAlignment w:val="auto"/>
@@ -830,7 +830,7 @@
           <w:p>
             <w:pPr>
               <w:pStyle w:val="Normal"/>
-              <w:overflowPunct w:val="true"/>
+              <w:overflowPunct w:val="false"/>
               <w:spacing w:lineRule="auto" w:line="276" w:before="0" w:after="0"/>
               <w:textAlignment w:val="baseline"/>
               <w:rPr/>
@@ -918,7 +918,7 @@
           <w:p>
             <w:pPr>
               <w:pStyle w:val="Normal"/>
-              <w:overflowPunct w:val="true"/>
+              <w:overflowPunct w:val="false"/>
               <w:spacing w:lineRule="auto" w:line="276"/>
               <w:textAlignment w:val="auto"/>
               <w:rPr/>
@@ -961,7 +961,7 @@
     <w:p>
       <w:pPr>
         <w:pStyle w:val="Normal"/>
-        <w:overflowPunct w:val="true"/>
+        <w:overflowPunct w:val="false"/>
         <w:spacing w:lineRule="auto" w:line="276"/>
         <w:textAlignment w:val="auto"/>
         <w:rPr>
@@ -1010,7 +1010,7 @@
           <w:p>
             <w:pPr>
               <w:pStyle w:val="Normal"/>
-              <w:overflowPunct w:val="true"/>
+              <w:overflowPunct w:val="false"/>
               <w:spacing w:lineRule="auto" w:line="300"/>
               <w:ind w:left="113" w:right="113" w:hanging="0"/>
               <w:jc w:val="center"/>
@@ -1039,7 +1039,7 @@
           <w:p>
             <w:pPr>
               <w:pStyle w:val="Normal"/>
-              <w:overflowPunct w:val="true"/>
+              <w:overflowPunct w:val="false"/>
               <w:spacing w:lineRule="auto" w:line="300"/>
               <w:textAlignment w:val="auto"/>
               <w:rPr/>
@@ -1206,7 +1206,7 @@
           <w:p>
             <w:pPr>
               <w:pStyle w:val="Normal"/>
-              <w:overflowPunct w:val="true"/>
+              <w:overflowPunct w:val="false"/>
               <w:spacing w:lineRule="auto" w:line="300"/>
               <w:textAlignment w:val="auto"/>
               <w:rPr/>
@@ -1301,7 +1301,7 @@
           <w:p>
             <w:pPr>
               <w:pStyle w:val="Normal"/>
-              <w:overflowPunct w:val="true"/>
+              <w:overflowPunct w:val="false"/>
               <w:spacing w:lineRule="auto" w:line="276"/>
               <w:textAlignment w:val="auto"/>
               <w:rPr/>
@@ -1344,7 +1344,7 @@
     <w:p>
       <w:pPr>
         <w:pStyle w:val="Normal"/>
-        <w:overflowPunct w:val="true"/>
+        <w:overflowPunct w:val="false"/>
         <w:spacing w:lineRule="auto" w:line="276"/>
         <w:textAlignment w:val="auto"/>
         <w:rPr>
@@ -1360,7 +1360,7 @@
     <w:p>
       <w:pPr>
         <w:pStyle w:val="Normal"/>
-        <w:overflowPunct w:val="true"/>
+        <w:overflowPunct w:val="false"/>
         <w:spacing w:lineRule="auto" w:line="276"/>
         <w:textAlignment w:val="auto"/>
         <w:rPr>
@@ -1376,7 +1376,7 @@
     <w:p>
       <w:pPr>
         <w:pStyle w:val="Normal"/>
-        <w:overflowPunct w:val="true"/>
+        <w:overflowPunct w:val="false"/>
         <w:spacing w:lineRule="auto" w:line="276"/>
         <w:textAlignment w:val="auto"/>
         <w:rPr>
@@ -1392,7 +1392,7 @@
     <w:p>
       <w:pPr>
         <w:pStyle w:val="Normal"/>
-        <w:overflowPunct w:val="true"/>
+        <w:overflowPunct w:val="false"/>
         <w:spacing w:lineRule="auto" w:line="276"/>
         <w:textAlignment w:val="auto"/>
         <w:rPr>
@@ -1408,7 +1408,7 @@
     <w:p>
       <w:pPr>
         <w:pStyle w:val="Normal"/>
-        <w:overflowPunct w:val="true"/>
+        <w:overflowPunct w:val="false"/>
         <w:spacing w:lineRule="auto" w:line="276"/>
         <w:textAlignment w:val="auto"/>
         <w:rPr>
@@ -1551,7 +1551,7 @@
     <w:p>
       <w:pPr>
         <w:pStyle w:val="Normal"/>
-        <w:overflowPunct w:val="true"/>
+        <w:overflowPunct w:val="false"/>
         <w:spacing w:lineRule="auto" w:line="276"/>
         <w:textAlignment w:val="auto"/>
         <w:rPr>
@@ -1581,8 +1581,8 @@
       <w:tblGrid>
         <w:gridCol w:w="1252"/>
         <w:gridCol w:w="2954"/>
-        <w:gridCol w:w="2263"/>
-        <w:gridCol w:w="1990"/>
+        <w:gridCol w:w="2262"/>
+        <w:gridCol w:w="1991"/>
         <w:gridCol w:w="1307"/>
       </w:tblGrid>
       <w:tr>
@@ -1603,7 +1603,7 @@
           <w:p>
             <w:pPr>
               <w:pStyle w:val="Normal"/>
-              <w:overflowPunct w:val="true"/>
+              <w:overflowPunct w:val="false"/>
               <w:spacing w:lineRule="auto" w:line="300"/>
               <w:ind w:left="113" w:right="113" w:hanging="0"/>
               <w:jc w:val="center"/>
@@ -1633,7 +1633,7 @@
           <w:p>
             <w:pPr>
               <w:pStyle w:val="Normal"/>
-              <w:overflowPunct w:val="true"/>
+              <w:overflowPunct w:val="false"/>
               <w:spacing w:lineRule="auto" w:line="300"/>
               <w:textAlignment w:val="auto"/>
               <w:rPr/>
@@ -1650,7 +1650,7 @@
           <w:p>
             <w:pPr>
               <w:pStyle w:val="Normal"/>
-              <w:overflowPunct w:val="true"/>
+              <w:overflowPunct w:val="false"/>
               <w:spacing w:lineRule="auto" w:line="300"/>
               <w:textAlignment w:val="auto"/>
               <w:rPr>
@@ -1668,7 +1668,43 @@
                 <w:szCs w:val="22"/>
                 <w:lang w:val="tr-TR" w:eastAsia="en-US"/>
               </w:rPr>
-              <w:t>{{ student.thesis_topic }}</w:t>
+              <w:t>{{ student.</w:t>
+            </w:r>
+            <w:r>
+              <w:rPr>
+                <w:rFonts w:eastAsia="Calibri" w:eastAsiaTheme="minorHAnsi"/>
+                <w:b/>
+                <w:szCs w:val="22"/>
+                <w:lang w:val="tr-TR" w:eastAsia="en-US"/>
+              </w:rPr>
+              <w:t>latest_</w:t>
+            </w:r>
+            <w:r>
+              <w:rPr>
+                <w:rFonts w:eastAsia="Calibri" w:eastAsiaTheme="minorHAnsi"/>
+                <w:b/>
+                <w:szCs w:val="22"/>
+                <w:lang w:val="tr-TR" w:eastAsia="en-US"/>
+              </w:rPr>
+              <w:t>thesis_</w:t>
+            </w:r>
+            <w:r>
+              <w:rPr>
+                <w:rFonts w:eastAsia="Calibri" w:eastAsiaTheme="minorHAnsi"/>
+                <w:b/>
+                <w:szCs w:val="22"/>
+                <w:lang w:val="tr-TR" w:eastAsia="en-US"/>
+              </w:rPr>
+              <w:t>name</w:t>
+            </w:r>
+            <w:r>
+              <w:rPr>
+                <w:rFonts w:eastAsia="Calibri" w:eastAsiaTheme="minorHAnsi"/>
+                <w:b/>
+                <w:szCs w:val="22"/>
+                <w:lang w:val="tr-TR" w:eastAsia="en-US"/>
+              </w:rPr>
+              <w:t xml:space="preserve"> }}</w:t>
             </w:r>
           </w:p>
         </w:tc>
@@ -1689,7 +1725,7 @@
           <w:p>
             <w:pPr>
               <w:pStyle w:val="Normal"/>
-              <w:overflowPunct w:val="true"/>
+              <w:overflowPunct w:val="false"/>
               <w:spacing w:lineRule="auto" w:line="300"/>
               <w:textAlignment w:val="auto"/>
               <w:rPr>
@@ -1721,7 +1757,7 @@
           <w:p>
             <w:pPr>
               <w:pStyle w:val="Normal"/>
-              <w:overflowPunct w:val="true"/>
+              <w:overflowPunct w:val="false"/>
               <w:spacing w:lineRule="auto" w:line="300"/>
               <w:textAlignment w:val="auto"/>
               <w:rPr/>
@@ -1738,17 +1774,21 @@
           <w:p>
             <w:pPr>
               <w:pStyle w:val="Normal"/>
-              <w:overflowPunct w:val="true"/>
-              <w:spacing w:lineRule="auto" w:line="300"/>
-              <w:textAlignment w:val="auto"/>
-              <w:rPr>
-                <w:rFonts w:eastAsia="Calibri" w:eastAsiaTheme="minorHAnsi"/>
-                <w:szCs w:val="22"/>
-                <w:lang w:val="tr-TR" w:eastAsia="en-US"/>
-              </w:rPr>
-            </w:pPr>
-            <w:r>
-              <w:rPr/>
+              <w:overflowPunct w:val="false"/>
+              <w:spacing w:lineRule="auto" w:line="300"/>
+              <w:textAlignment w:val="auto"/>
+              <w:rPr>
+                <w:rFonts w:eastAsia="Calibri" w:eastAsiaTheme="minorHAnsi"/>
+                <w:szCs w:val="22"/>
+                <w:lang w:val="tr-TR" w:eastAsia="en-US"/>
+              </w:rPr>
+            </w:pPr>
+            <w:r>
+              <w:rPr>
+                <w:rFonts w:eastAsia="Calibri" w:eastAsiaTheme="minorHAnsi"/>
+                <w:szCs w:val="22"/>
+                <w:lang w:val="tr-TR" w:eastAsia="en-US"/>
+              </w:rPr>
             </w:r>
           </w:p>
         </w:tc>
@@ -1771,7 +1811,7 @@
           <w:p>
             <w:pPr>
               <w:pStyle w:val="Normal"/>
-              <w:overflowPunct w:val="true"/>
+              <w:overflowPunct w:val="false"/>
               <w:spacing w:lineRule="auto" w:line="300"/>
               <w:ind w:left="113" w:right="113" w:hanging="0"/>
               <w:jc w:val="center"/>
@@ -1791,7 +1831,7 @@
           <w:p>
             <w:pPr>
               <w:pStyle w:val="Normal"/>
-              <w:overflowPunct w:val="true"/>
+              <w:overflowPunct w:val="false"/>
               <w:spacing w:lineRule="auto" w:line="300"/>
               <w:ind w:left="113" w:right="113" w:hanging="0"/>
               <w:jc w:val="center"/>
@@ -1840,7 +1880,7 @@
           <w:p>
             <w:pPr>
               <w:pStyle w:val="Normal"/>
-              <w:overflowPunct w:val="true"/>
+              <w:overflowPunct w:val="false"/>
               <w:spacing w:lineRule="auto" w:line="300"/>
               <w:jc w:val="both"/>
               <w:textAlignment w:val="auto"/>
@@ -1858,7 +1898,7 @@
           <w:p>
             <w:pPr>
               <w:pStyle w:val="Normal"/>
-              <w:overflowPunct w:val="true"/>
+              <w:overflowPunct w:val="false"/>
               <w:spacing w:lineRule="auto" w:line="360" w:before="0" w:after="0"/>
               <w:textAlignment w:val="auto"/>
               <w:rPr/>
@@ -1876,13 +1916,13 @@
         </w:tc>
         <w:tc>
           <w:tcPr>
-            <w:tcW w:w="2263" w:type="dxa"/>
+            <w:tcW w:w="2262" w:type="dxa"/>
             <w:tcBorders/>
           </w:tcPr>
           <w:p>
             <w:pPr>
               <w:pStyle w:val="Normal"/>
-              <w:overflowPunct w:val="true"/>
+              <w:overflowPunct w:val="false"/>
               <w:spacing w:lineRule="auto" w:line="300"/>
               <w:textAlignment w:val="auto"/>
               <w:rPr/>
@@ -1899,7 +1939,7 @@
           <w:p>
             <w:pPr>
               <w:pStyle w:val="Normal"/>
-              <w:overflowPunct w:val="true"/>
+              <w:overflowPunct w:val="false"/>
               <w:spacing w:lineRule="auto" w:line="360" w:before="0" w:after="0"/>
               <w:textAlignment w:val="auto"/>
               <w:rPr/>
@@ -1917,13 +1957,13 @@
         </w:tc>
         <w:tc>
           <w:tcPr>
-            <w:tcW w:w="1990" w:type="dxa"/>
+            <w:tcW w:w="1991" w:type="dxa"/>
             <w:tcBorders/>
           </w:tcPr>
           <w:p>
             <w:pPr>
               <w:pStyle w:val="Normal"/>
-              <w:overflowPunct w:val="true"/>
+              <w:overflowPunct w:val="false"/>
               <w:spacing w:lineRule="auto" w:line="300"/>
               <w:textAlignment w:val="auto"/>
               <w:rPr/>
@@ -1940,7 +1980,7 @@
           <w:p>
             <w:pPr>
               <w:pStyle w:val="Normal"/>
-              <w:overflowPunct w:val="true"/>
+              <w:overflowPunct w:val="false"/>
               <w:spacing w:lineRule="auto" w:line="300"/>
               <w:textAlignment w:val="auto"/>
               <w:rPr/>
@@ -1957,7 +1997,7 @@
           <w:p>
             <w:pPr>
               <w:pStyle w:val="Normal"/>
-              <w:overflowPunct w:val="true"/>
+              <w:overflowPunct w:val="false"/>
               <w:spacing w:lineRule="auto" w:line="300"/>
               <w:textAlignment w:val="auto"/>
               <w:rPr/>
@@ -1982,7 +2022,7 @@
           <w:p>
             <w:pPr>
               <w:pStyle w:val="Normal"/>
-              <w:overflowPunct w:val="true"/>
+              <w:overflowPunct w:val="false"/>
               <w:spacing w:lineRule="auto" w:line="300"/>
               <w:textAlignment w:val="auto"/>
               <w:rPr/>
@@ -1999,7 +2039,7 @@
           <w:p>
             <w:pPr>
               <w:pStyle w:val="Normal"/>
-              <w:overflowPunct w:val="true"/>
+              <w:overflowPunct w:val="false"/>
               <w:spacing w:lineRule="auto" w:line="300"/>
               <w:textAlignment w:val="auto"/>
               <w:rPr/>
@@ -2033,7 +2073,7 @@
           <w:p>
             <w:pPr>
               <w:pStyle w:val="Normal"/>
-              <w:overflowPunct w:val="true"/>
+              <w:overflowPunct w:val="false"/>
               <w:spacing w:lineRule="auto" w:line="300"/>
               <w:ind w:left="113" w:right="113" w:hanging="0"/>
               <w:jc w:val="center"/>
@@ -2064,7 +2104,7 @@
           <w:p>
             <w:pPr>
               <w:pStyle w:val="Normal"/>
-              <w:overflowPunct w:val="true"/>
+              <w:overflowPunct w:val="false"/>
               <w:spacing w:lineRule="auto" w:line="300"/>
               <w:jc w:val="both"/>
               <w:textAlignment w:val="auto"/>
@@ -2082,7 +2122,7 @@
           <w:p>
             <w:pPr>
               <w:pStyle w:val="Normal"/>
-              <w:overflowPunct w:val="true"/>
+              <w:overflowPunct w:val="false"/>
               <w:spacing w:lineRule="auto" w:line="360" w:before="0" w:after="0"/>
               <w:textAlignment w:val="auto"/>
               <w:rPr>
@@ -2104,13 +2144,13 @@
         </w:tc>
         <w:tc>
           <w:tcPr>
-            <w:tcW w:w="2263" w:type="dxa"/>
+            <w:tcW w:w="2262" w:type="dxa"/>
             <w:tcBorders/>
           </w:tcPr>
           <w:p>
             <w:pPr>
               <w:pStyle w:val="Normal"/>
-              <w:overflowPunct w:val="true"/>
+              <w:overflowPunct w:val="false"/>
               <w:spacing w:lineRule="auto" w:line="300"/>
               <w:textAlignment w:val="auto"/>
               <w:rPr/>
@@ -2127,13 +2167,13 @@
         </w:tc>
         <w:tc>
           <w:tcPr>
-            <w:tcW w:w="1990" w:type="dxa"/>
+            <w:tcW w:w="1991" w:type="dxa"/>
             <w:tcBorders/>
           </w:tcPr>
           <w:p>
             <w:pPr>
               <w:pStyle w:val="Normal"/>
-              <w:overflowPunct w:val="true"/>
+              <w:overflowPunct w:val="false"/>
               <w:spacing w:lineRule="auto" w:line="300"/>
               <w:textAlignment w:val="auto"/>
               <w:rPr/>
@@ -2150,7 +2190,7 @@
           <w:p>
             <w:pPr>
               <w:pStyle w:val="Normal"/>
-              <w:overflowPunct w:val="true"/>
+              <w:overflowPunct w:val="false"/>
               <w:spacing w:lineRule="auto" w:line="300"/>
               <w:textAlignment w:val="auto"/>
               <w:rPr/>
@@ -2175,7 +2215,7 @@
           <w:p>
             <w:pPr>
               <w:pStyle w:val="Normal"/>
-              <w:overflowPunct w:val="true"/>
+              <w:overflowPunct w:val="false"/>
               <w:spacing w:lineRule="auto" w:line="300"/>
               <w:textAlignment w:val="auto"/>
               <w:rPr/>
@@ -2192,7 +2232,7 @@
           <w:p>
             <w:pPr>
               <w:pStyle w:val="Normal"/>
-              <w:overflowPunct w:val="true"/>
+              <w:overflowPunct w:val="false"/>
               <w:spacing w:lineRule="auto" w:line="300"/>
               <w:textAlignment w:val="auto"/>
               <w:rPr/>
@@ -2226,7 +2266,7 @@
           <w:p>
             <w:pPr>
               <w:pStyle w:val="Normal"/>
-              <w:overflowPunct w:val="true"/>
+              <w:overflowPunct w:val="false"/>
               <w:spacing w:lineRule="auto" w:line="300"/>
               <w:ind w:left="113" w:right="113" w:hanging="0"/>
               <w:jc w:val="center"/>
@@ -2246,7 +2286,7 @@
           <w:p>
             <w:pPr>
               <w:pStyle w:val="Normal"/>
-              <w:overflowPunct w:val="true"/>
+              <w:overflowPunct w:val="false"/>
               <w:spacing w:lineRule="auto" w:line="300"/>
               <w:ind w:left="113" w:right="113" w:hanging="0"/>
               <w:jc w:val="center"/>
@@ -2272,7 +2312,7 @@
           <w:p>
             <w:pPr>
               <w:pStyle w:val="Normal"/>
-              <w:overflowPunct w:val="true"/>
+              <w:overflowPunct w:val="false"/>
               <w:spacing w:lineRule="auto" w:line="300"/>
               <w:textAlignment w:val="auto"/>
               <w:rPr/>
@@ -2289,7 +2329,7 @@
           <w:p>
             <w:pPr>
               <w:pStyle w:val="Normal"/>
-              <w:overflowPunct w:val="true"/>
+              <w:overflowPunct w:val="false"/>
               <w:spacing w:lineRule="auto" w:line="360" w:before="0" w:after="0"/>
               <w:textAlignment w:val="auto"/>
               <w:rPr>
@@ -2311,13 +2351,13 @@
         </w:tc>
         <w:tc>
           <w:tcPr>
-            <w:tcW w:w="2263" w:type="dxa"/>
+            <w:tcW w:w="2262" w:type="dxa"/>
             <w:tcBorders/>
           </w:tcPr>
           <w:p>
             <w:pPr>
               <w:pStyle w:val="Normal"/>
-              <w:overflowPunct w:val="true"/>
+              <w:overflowPunct w:val="false"/>
               <w:spacing w:lineRule="auto" w:line="300"/>
               <w:textAlignment w:val="auto"/>
               <w:rPr/>
@@ -2334,13 +2374,13 @@
         </w:tc>
         <w:tc>
           <w:tcPr>
-            <w:tcW w:w="1990" w:type="dxa"/>
+            <w:tcW w:w="1991" w:type="dxa"/>
             <w:tcBorders/>
           </w:tcPr>
           <w:p>
             <w:pPr>
               <w:pStyle w:val="Normal"/>
-              <w:overflowPunct w:val="true"/>
+              <w:overflowPunct w:val="false"/>
               <w:spacing w:lineRule="auto" w:line="300"/>
               <w:textAlignment w:val="auto"/>
               <w:rPr>
@@ -2368,7 +2408,7 @@
           <w:p>
             <w:pPr>
               <w:pStyle w:val="Normal"/>
-              <w:overflowPunct w:val="true"/>
+              <w:overflowPunct w:val="false"/>
               <w:spacing w:lineRule="auto" w:line="300"/>
               <w:textAlignment w:val="auto"/>
               <w:rPr/>
@@ -2385,7 +2425,7 @@
           <w:p>
             <w:pPr>
               <w:pStyle w:val="Normal"/>
-              <w:overflowPunct w:val="true"/>
+              <w:overflowPunct w:val="false"/>
               <w:spacing w:lineRule="auto" w:line="300"/>
               <w:textAlignment w:val="auto"/>
               <w:rPr/>
@@ -2419,7 +2459,7 @@
           <w:p>
             <w:pPr>
               <w:pStyle w:val="Normal"/>
-              <w:overflowPunct w:val="true"/>
+              <w:overflowPunct w:val="false"/>
               <w:spacing w:lineRule="auto" w:line="300"/>
               <w:ind w:left="113" w:right="113" w:hanging="0"/>
               <w:jc w:val="center"/>
@@ -2452,7 +2492,7 @@
           <w:p>
             <w:pPr>
               <w:pStyle w:val="Normal"/>
-              <w:overflowPunct w:val="true"/>
+              <w:overflowPunct w:val="false"/>
               <w:spacing w:lineRule="auto" w:line="300"/>
               <w:textAlignment w:val="auto"/>
               <w:rPr/>
@@ -2469,7 +2509,7 @@
           <w:p>
             <w:pPr>
               <w:pStyle w:val="Normal"/>
-              <w:overflowPunct w:val="true"/>
+              <w:overflowPunct w:val="false"/>
               <w:spacing w:lineRule="auto" w:line="360" w:before="0" w:after="0"/>
               <w:textAlignment w:val="auto"/>
               <w:rPr>
@@ -2491,7 +2531,7 @@
         </w:tc>
         <w:tc>
           <w:tcPr>
-            <w:tcW w:w="2263" w:type="dxa"/>
+            <w:tcW w:w="2262" w:type="dxa"/>
             <w:tcBorders>
               <w:bottom w:val="double" w:sz="4" w:space="0" w:color="000000"/>
             </w:tcBorders>
@@ -2499,7 +2539,7 @@
           <w:p>
             <w:pPr>
               <w:pStyle w:val="Normal"/>
-              <w:overflowPunct w:val="true"/>
+              <w:overflowPunct w:val="false"/>
               <w:spacing w:lineRule="auto" w:line="300"/>
               <w:textAlignment w:val="auto"/>
               <w:rPr/>
@@ -2516,7 +2556,7 @@
         </w:tc>
         <w:tc>
           <w:tcPr>
-            <w:tcW w:w="1990" w:type="dxa"/>
+            <w:tcW w:w="1991" w:type="dxa"/>
             <w:tcBorders>
               <w:bottom w:val="double" w:sz="4" w:space="0" w:color="000000"/>
             </w:tcBorders>
@@ -2524,7 +2564,7 @@
           <w:p>
             <w:pPr>
               <w:pStyle w:val="Normal"/>
-              <w:overflowPunct w:val="true"/>
+              <w:overflowPunct w:val="false"/>
               <w:spacing w:lineRule="auto" w:line="300"/>
               <w:textAlignment w:val="auto"/>
               <w:rPr>
@@ -2553,7 +2593,7 @@
           <w:p>
             <w:pPr>
               <w:pStyle w:val="Normal"/>
-              <w:overflowPunct w:val="true"/>
+              <w:overflowPunct w:val="false"/>
               <w:spacing w:lineRule="auto" w:line="300"/>
               <w:textAlignment w:val="auto"/>
               <w:rPr/>
@@ -2570,7 +2610,7 @@
           <w:p>
             <w:pPr>
               <w:pStyle w:val="Normal"/>
-              <w:overflowPunct w:val="true"/>
+              <w:overflowPunct w:val="false"/>
               <w:spacing w:lineRule="auto" w:line="300"/>
               <w:textAlignment w:val="auto"/>
               <w:rPr/>
@@ -2590,7 +2630,7 @@
     <w:p>
       <w:pPr>
         <w:pStyle w:val="Normal"/>
-        <w:overflowPunct w:val="true"/>
+        <w:overflowPunct w:val="false"/>
         <w:textAlignment w:val="auto"/>
         <w:rPr>
           <w:lang w:val="tr-TR"/>
@@ -2605,7 +2645,7 @@
     <w:p>
       <w:pPr>
         <w:pStyle w:val="Normal"/>
-        <w:overflowPunct w:val="true"/>
+        <w:overflowPunct w:val="false"/>
         <w:ind w:left="504" w:hanging="504"/>
         <w:textAlignment w:val="auto"/>
         <w:rPr/>
@@ -2623,7 +2663,7 @@
     <w:p>
       <w:pPr>
         <w:pStyle w:val="Normal"/>
-        <w:overflowPunct w:val="true"/>
+        <w:overflowPunct w:val="false"/>
         <w:ind w:left="504" w:hanging="504"/>
         <w:textAlignment w:val="auto"/>
         <w:rPr/>
@@ -2641,7 +2681,7 @@
     <w:p>
       <w:pPr>
         <w:pStyle w:val="Normal"/>
-        <w:overflowPunct w:val="true"/>
+        <w:overflowPunct w:val="false"/>
         <w:ind w:left="504" w:hanging="504"/>
         <w:textAlignment w:val="auto"/>
         <w:rPr/>
@@ -2659,7 +2699,7 @@
     <w:p>
       <w:pPr>
         <w:pStyle w:val="Normal"/>
-        <w:overflowPunct w:val="true"/>
+        <w:overflowPunct w:val="false"/>
         <w:ind w:left="504" w:hanging="504"/>
         <w:textAlignment w:val="auto"/>
         <w:rPr/>
@@ -2687,7 +2727,7 @@
     <w:p>
       <w:pPr>
         <w:pStyle w:val="Normal"/>
-        <w:overflowPunct w:val="true"/>
+        <w:overflowPunct w:val="false"/>
         <w:ind w:left="504" w:hanging="504"/>
         <w:textAlignment w:val="auto"/>
         <w:rPr>
@@ -2707,7 +2747,7 @@
     <w:p>
       <w:pPr>
         <w:pStyle w:val="Normal"/>
-        <w:overflowPunct w:val="true"/>
+        <w:overflowPunct w:val="false"/>
         <w:ind w:left="504" w:hanging="504"/>
         <w:textAlignment w:val="auto"/>
         <w:rPr>
@@ -2727,7 +2767,7 @@
     <w:p>
       <w:pPr>
         <w:pStyle w:val="Normal"/>
-        <w:overflowPunct w:val="true"/>
+        <w:overflowPunct w:val="false"/>
         <w:textAlignment w:val="auto"/>
         <w:rPr/>
       </w:pPr>
@@ -2752,7 +2792,7 @@
     <w:p>
       <w:pPr>
         <w:pStyle w:val="Normal"/>
-        <w:overflowPunct w:val="true"/>
+        <w:overflowPunct w:val="false"/>
         <w:textAlignment w:val="auto"/>
         <w:rPr>
           <w:b/>
@@ -2772,7 +2812,7 @@
     <w:p>
       <w:pPr>
         <w:pStyle w:val="Normal"/>
-        <w:overflowPunct w:val="true"/>
+        <w:overflowPunct w:val="false"/>
         <w:textAlignment w:val="auto"/>
         <w:rPr/>
       </w:pPr>
@@ -3443,7 +3483,7 @@
     <w:pPr>
       <w:widowControl/>
       <w:suppressAutoHyphens w:val="true"/>
-      <w:overflowPunct w:val="false"/>
+      <w:overflowPunct w:val="true"/>
       <w:bidi w:val="0"/>
       <w:spacing w:lineRule="auto" w:line="240" w:before="0" w:after="0"/>
       <w:jc w:val="left"/>
@@ -3576,7 +3616,7 @@
     <w:qFormat/>
     <w:rsid w:val="00d90053"/>
     <w:pPr>
-      <w:overflowPunct w:val="true"/>
+      <w:overflowPunct w:val="false"/>
       <w:textAlignment w:val="auto"/>
     </w:pPr>
     <w:rPr>
@@ -3644,7 +3684,7 @@
     <w:qFormat/>
     <w:rsid w:val="00647924"/>
     <w:pPr>
-      <w:overflowPunct w:val="true"/>
+      <w:overflowPunct w:val="false"/>
       <w:ind w:left="567" w:hanging="0"/>
       <w:textAlignment w:val="auto"/>
     </w:pPr>
